--- a/21D项目/05剧本工作/02军府风云.docx
+++ b/21D项目/05剧本工作/02军府风云.docx
@@ -40,7 +40,13 @@
         <w:rPr>
           <w:rFonts w:hint="eastAsia"/>
         </w:rPr>
-        <w:t>1942</w:t>
+        <w:t>20</w:t>
+      </w:r>
+      <w:r>
+        <w:rPr>
+          <w:rFonts w:hint="eastAsia"/>
+        </w:rPr>
+        <w:t>42</w:t>
       </w:r>
       <w:r>
         <w:rPr>
@@ -70,7 +76,13 @@
         <w:rPr>
           <w:rFonts w:hint="eastAsia"/>
         </w:rPr>
-        <w:t>1940</w:t>
+        <w:t>20</w:t>
+      </w:r>
+      <w:r>
+        <w:rPr>
+          <w:rFonts w:hint="eastAsia"/>
+        </w:rPr>
+        <w:t>40</w:t>
       </w:r>
       <w:r>
         <w:rPr>
@@ -188,7 +200,13 @@
         <w:rPr>
           <w:rFonts w:hint="eastAsia"/>
         </w:rPr>
-        <w:t>1892</w:t>
+        <w:t>19</w:t>
+      </w:r>
+      <w:r>
+        <w:rPr>
+          <w:rFonts w:hint="eastAsia"/>
+        </w:rPr>
+        <w:t>92</w:t>
       </w:r>
       <w:r>
         <w:rPr>
@@ -200,7 +218,13 @@
         <w:rPr>
           <w:rFonts w:hint="eastAsia"/>
         </w:rPr>
-        <w:t>1907</w:t>
+        <w:t>20</w:t>
+      </w:r>
+      <w:r>
+        <w:rPr>
+          <w:rFonts w:hint="eastAsia"/>
+        </w:rPr>
+        <w:t>07</w:t>
       </w:r>
       <w:r>
         <w:rPr>
@@ -212,7 +236,7 @@
         <w:rPr>
           <w:rFonts w:hint="eastAsia"/>
         </w:rPr>
-        <w:t>15</w:t>
+        <w:t>16</w:t>
       </w:r>
       <w:r>
         <w:rPr>
@@ -236,7 +260,13 @@
         <w:rPr>
           <w:rFonts w:hint="eastAsia"/>
         </w:rPr>
-        <w:t>1923</w:t>
+        <w:t>20</w:t>
+      </w:r>
+      <w:r>
+        <w:rPr>
+          <w:rFonts w:hint="eastAsia"/>
+        </w:rPr>
+        <w:t>23</w:t>
       </w:r>
       <w:r>
         <w:rPr>
@@ -260,7 +290,13 @@
         <w:rPr>
           <w:rFonts w:hint="eastAsia"/>
         </w:rPr>
-        <w:t>1924</w:t>
+        <w:t>20</w:t>
+      </w:r>
+      <w:r>
+        <w:rPr>
+          <w:rFonts w:hint="eastAsia"/>
+        </w:rPr>
+        <w:t>24</w:t>
       </w:r>
       <w:r>
         <w:rPr>
@@ -284,7 +320,13 @@
         <w:rPr>
           <w:rFonts w:hint="eastAsia"/>
         </w:rPr>
-        <w:t>1926</w:t>
+        <w:t>20</w:t>
+      </w:r>
+      <w:r>
+        <w:rPr>
+          <w:rFonts w:hint="eastAsia"/>
+        </w:rPr>
+        <w:t>26</w:t>
       </w:r>
       <w:r>
         <w:rPr>
@@ -320,7 +362,13 @@
         <w:rPr>
           <w:rFonts w:hint="eastAsia"/>
         </w:rPr>
-        <w:t>1927</w:t>
+        <w:t>20</w:t>
+      </w:r>
+      <w:r>
+        <w:rPr>
+          <w:rFonts w:hint="eastAsia"/>
+        </w:rPr>
+        <w:t>27</w:t>
       </w:r>
       <w:r>
         <w:rPr>
@@ -1486,13 +1534,19 @@
         <w:rPr>
           <w:rFonts w:hint="eastAsia"/>
         </w:rPr>
-        <w:t>宴会厅、门厅，二层为会</w:t>
-      </w:r>
-      <w:r>
-        <w:rPr>
-          <w:rFonts w:hint="eastAsia"/>
-        </w:rPr>
-        <w:t>谈室，陈列厅</w:t>
+        <w:t>宴会厅、门厅，二层为</w:t>
+      </w:r>
+      <w:r>
+        <w:rPr>
+          <w:rFonts w:hint="eastAsia"/>
+        </w:rPr>
+        <w:t>书房</w:t>
+      </w:r>
+      <w:r>
+        <w:rPr>
+          <w:rFonts w:hint="eastAsia"/>
+        </w:rPr>
+        <w:t>，陈列厅</w:t>
       </w:r>
       <w:r>
         <w:rPr>
@@ -1689,7 +1743,7 @@
               <w:rPr>
                 <w:rFonts w:hint="eastAsia"/>
               </w:rPr>
-              <w:t>15</w:t>
+              <w:t>16</w:t>
             </w:r>
             <w:r>
               <w:rPr>
@@ -1788,7 +1842,7 @@
               <w:rPr>
                 <w:rFonts w:hint="eastAsia"/>
               </w:rPr>
-              <w:t>15</w:t>
+              <w:t>16</w:t>
             </w:r>
             <w:r>
               <w:rPr>
@@ -1800,7 +1854,13 @@
               <w:rPr>
                 <w:rFonts w:hint="eastAsia"/>
               </w:rPr>
-              <w:t>00-15</w:t>
+              <w:t>00-</w:t>
+            </w:r>
+            <w:r>
+              <w:rPr>
+                <w:rFonts w:hint="eastAsia"/>
+              </w:rPr>
+              <w:t>16</w:t>
             </w:r>
             <w:r>
               <w:rPr>
@@ -1917,85 +1977,43 @@
           <w:tcPr>
             <w:tcW w:w="1242" w:type="dxa"/>
           </w:tcPr>
-          <w:p>
-            <w:pPr>
-              <w:rPr>
-                <w:rFonts w:hint="eastAsia"/>
-              </w:rPr>
-            </w:pPr>
-          </w:p>
+          <w:p/>
         </w:tc>
         <w:tc>
           <w:tcPr>
             <w:tcW w:w="2126" w:type="dxa"/>
           </w:tcPr>
-          <w:p>
-            <w:pPr>
-              <w:rPr>
-                <w:rFonts w:hint="eastAsia"/>
-              </w:rPr>
-            </w:pPr>
-          </w:p>
+          <w:p/>
         </w:tc>
         <w:tc>
           <w:tcPr>
             <w:tcW w:w="2410" w:type="dxa"/>
           </w:tcPr>
-          <w:p>
-            <w:pPr>
-              <w:rPr>
-                <w:rFonts w:hint="eastAsia"/>
-              </w:rPr>
-            </w:pPr>
-          </w:p>
+          <w:p/>
         </w:tc>
         <w:tc>
           <w:tcPr>
             <w:tcW w:w="1944" w:type="dxa"/>
           </w:tcPr>
-          <w:p>
-            <w:pPr>
-              <w:rPr>
-                <w:rFonts w:hint="eastAsia"/>
-              </w:rPr>
-            </w:pPr>
-          </w:p>
+          <w:p/>
         </w:tc>
         <w:tc>
           <w:tcPr>
             <w:tcW w:w="2166" w:type="dxa"/>
           </w:tcPr>
-          <w:p>
-            <w:pPr>
-              <w:rPr>
-                <w:rFonts w:hint="eastAsia"/>
-              </w:rPr>
-            </w:pPr>
-          </w:p>
+          <w:p/>
         </w:tc>
         <w:tc>
           <w:tcPr>
             <w:tcW w:w="2080" w:type="dxa"/>
           </w:tcPr>
-          <w:p>
-            <w:pPr>
-              <w:rPr>
-                <w:rFonts w:hint="eastAsia"/>
-              </w:rPr>
-            </w:pPr>
-          </w:p>
+          <w:p/>
         </w:tc>
         <w:tc>
           <w:tcPr>
             <w:tcW w:w="2173" w:type="dxa"/>
           </w:tcPr>
-          <w:p>
-            <w:pPr>
-              <w:rPr>
-                <w:rFonts w:hint="eastAsia"/>
-              </w:rPr>
-            </w:pPr>
-          </w:p>
+          <w:p/>
         </w:tc>
       </w:tr>
       <w:tr>
@@ -2008,7 +2026,7 @@
               <w:rPr>
                 <w:rFonts w:hint="eastAsia"/>
               </w:rPr>
-              <w:t>15</w:t>
+              <w:t>16</w:t>
             </w:r>
             <w:r>
               <w:rPr>
@@ -2020,7 +2038,13 @@
               <w:rPr>
                 <w:rFonts w:hint="eastAsia"/>
               </w:rPr>
-              <w:t>30-15</w:t>
+              <w:t>30-</w:t>
+            </w:r>
+            <w:r>
+              <w:rPr>
+                <w:rFonts w:hint="eastAsia"/>
+              </w:rPr>
+              <w:t>16</w:t>
             </w:r>
             <w:r>
               <w:rPr>
@@ -2032,7 +2056,13 @@
               <w:rPr>
                 <w:rFonts w:hint="eastAsia"/>
               </w:rPr>
-              <w:t>50</w:t>
+              <w:t>4</w:t>
+            </w:r>
+            <w:r>
+              <w:rPr>
+                <w:rFonts w:hint="eastAsia"/>
+              </w:rPr>
+              <w:t>5</w:t>
             </w:r>
           </w:p>
         </w:tc>
@@ -2045,7 +2075,7 @@
               <w:rPr>
                 <w:rFonts w:hint="eastAsia"/>
               </w:rPr>
-              <w:t>会谈室</w:t>
+              <w:t>书房</w:t>
             </w:r>
             <w:r>
               <w:rPr>
@@ -2059,6 +2089,12 @@
               </w:rPr>
               <w:t>谈话喝茶</w:t>
             </w:r>
+            <w:r>
+              <w:rPr>
+                <w:rFonts w:hint="eastAsia"/>
+              </w:rPr>
+              <w:t>，交代徐西朗在晚宴酒中下安眠药</w:t>
+            </w:r>
           </w:p>
         </w:tc>
         <w:tc>
@@ -2120,7 +2156,13 @@
               <w:rPr>
                 <w:rFonts w:hint="eastAsia"/>
               </w:rPr>
-              <w:t>进入高冠山会谈室</w:t>
+              <w:t>进入高冠山</w:t>
+            </w:r>
+            <w:r>
+              <w:rPr>
+                <w:rFonts w:hint="eastAsia"/>
+              </w:rPr>
+              <w:t>书房</w:t>
             </w:r>
             <w:r>
               <w:rPr>
@@ -2163,11 +2205,41 @@
             <w:tcW w:w="1242" w:type="dxa"/>
           </w:tcPr>
           <w:p>
-            <w:r>
-              <w:rPr>
-                <w:rFonts w:hint="eastAsia"/>
-              </w:rPr>
-              <w:t>15</w:t>
+            <w:pPr>
+              <w:rPr>
+                <w:rFonts w:hint="eastAsia"/>
+              </w:rPr>
+            </w:pPr>
+            <w:r>
+              <w:rPr>
+                <w:rFonts w:hint="eastAsia"/>
+              </w:rPr>
+              <w:t>16</w:t>
+            </w:r>
+            <w:r>
+              <w:rPr>
+                <w:rFonts w:hint="eastAsia"/>
+              </w:rPr>
+              <w:t>:</w:t>
+            </w:r>
+            <w:r>
+              <w:rPr>
+                <w:rFonts w:hint="eastAsia"/>
+              </w:rPr>
+              <w:t>45-</w:t>
+            </w:r>
+          </w:p>
+          <w:p>
+            <w:pPr>
+              <w:rPr>
+                <w:rFonts w:hint="eastAsia"/>
+              </w:rPr>
+            </w:pPr>
+            <w:r>
+              <w:rPr>
+                <w:rFonts w:hint="eastAsia"/>
+              </w:rPr>
+              <w:t>16</w:t>
             </w:r>
             <w:r>
               <w:rPr>
@@ -2179,7 +2251,139 @@
               <w:rPr>
                 <w:rFonts w:hint="eastAsia"/>
               </w:rPr>
-              <w:t>50-16</w:t>
+              <w:t>50</w:t>
+            </w:r>
+          </w:p>
+        </w:tc>
+        <w:tc>
+          <w:tcPr>
+            <w:tcW w:w="2126" w:type="dxa"/>
+          </w:tcPr>
+          <w:p>
+            <w:pPr>
+              <w:rPr>
+                <w:rFonts w:hint="eastAsia"/>
+              </w:rPr>
+            </w:pPr>
+            <w:r>
+              <w:rPr>
+                <w:rFonts w:hint="eastAsia"/>
+              </w:rPr>
+              <w:t>让徐西朗去找王天训</w:t>
+            </w:r>
+            <w:r>
+              <w:rPr>
+                <w:rFonts w:hint="eastAsia"/>
+              </w:rPr>
+              <w:t>，叫王天训来</w:t>
+            </w:r>
+            <w:r>
+              <w:rPr>
+                <w:rFonts w:hint="eastAsia"/>
+              </w:rPr>
+              <w:t>书房</w:t>
+            </w:r>
+            <w:r>
+              <w:rPr>
+                <w:rFonts w:hint="eastAsia"/>
+              </w:rPr>
+              <w:t>，之后去酒窖拿</w:t>
+            </w:r>
+            <w:r>
+              <w:rPr>
+                <w:rFonts w:hint="eastAsia"/>
+              </w:rPr>
+              <w:t>瓶酒</w:t>
+            </w:r>
+            <w:r>
+              <w:rPr>
+                <w:rFonts w:hint="eastAsia"/>
+              </w:rPr>
+              <w:t>给英氏</w:t>
+            </w:r>
+          </w:p>
+        </w:tc>
+        <w:tc>
+          <w:tcPr>
+            <w:tcW w:w="2410" w:type="dxa"/>
+          </w:tcPr>
+          <w:p>
+            <w:pPr>
+              <w:rPr>
+                <w:rFonts w:hint="eastAsia"/>
+              </w:rPr>
+            </w:pPr>
+            <w:r>
+              <w:rPr>
+                <w:rFonts w:hint="eastAsia"/>
+              </w:rPr>
+              <w:t>16</w:t>
+            </w:r>
+            <w:r>
+              <w:rPr>
+                <w:rFonts w:hint="eastAsia"/>
+              </w:rPr>
+              <w:t>:50</w:t>
+            </w:r>
+            <w:r>
+              <w:rPr>
+                <w:rFonts w:hint="eastAsia"/>
+              </w:rPr>
+              <w:t>回高的卧室</w:t>
+            </w:r>
+          </w:p>
+        </w:tc>
+        <w:tc>
+          <w:tcPr>
+            <w:tcW w:w="1944" w:type="dxa"/>
+          </w:tcPr>
+          <w:p>
+            <w:pPr>
+              <w:rPr>
+                <w:rFonts w:hint="eastAsia"/>
+              </w:rPr>
+            </w:pPr>
+            <w:r>
+              <w:rPr>
+                <w:rFonts w:hint="eastAsia"/>
+              </w:rPr>
+              <w:t>16</w:t>
+            </w:r>
+            <w:r>
+              <w:rPr>
+                <w:rFonts w:hint="eastAsia"/>
+              </w:rPr>
+              <w:t>:50</w:t>
+            </w:r>
+            <w:r>
+              <w:rPr>
+                <w:rFonts w:hint="eastAsia"/>
+              </w:rPr>
+              <w:t>被徐西朗告之将军找，起身去</w:t>
+            </w:r>
+            <w:r>
+              <w:rPr>
+                <w:rFonts w:hint="eastAsia"/>
+              </w:rPr>
+              <w:t>书房</w:t>
+            </w:r>
+          </w:p>
+        </w:tc>
+        <w:tc>
+          <w:tcPr>
+            <w:tcW w:w="2166" w:type="dxa"/>
+          </w:tcPr>
+          <w:p>
+            <w:pPr>
+              <w:rPr>
+                <w:rFonts w:hint="eastAsia"/>
+              </w:rPr>
+            </w:pPr>
+            <w:r>
+              <w:rPr>
+                <w:rFonts w:hint="eastAsia"/>
+              </w:rPr>
+              <w:t>16</w:t>
             </w:r>
             <w:r>
               <w:rPr>
@@ -2191,65 +2395,19 @@
               <w:rPr>
                 <w:rFonts w:hint="eastAsia"/>
               </w:rPr>
-              <w:t>00</w:t>
-            </w:r>
-          </w:p>
-        </w:tc>
-        <w:tc>
-          <w:tcPr>
-            <w:tcW w:w="2126" w:type="dxa"/>
-          </w:tcPr>
-          <w:p>
-            <w:r>
-              <w:rPr>
-                <w:rFonts w:hint="eastAsia"/>
-              </w:rPr>
-              <w:t>会谈室向王天训交代任务</w:t>
-            </w:r>
-            <w:r>
-              <w:rPr>
-                <w:rFonts w:hint="eastAsia"/>
-              </w:rPr>
-              <w:t>，未喝茶</w:t>
-            </w:r>
-          </w:p>
-        </w:tc>
-        <w:tc>
-          <w:tcPr>
-            <w:tcW w:w="2410" w:type="dxa"/>
-          </w:tcPr>
-          <w:p>
-            <w:r>
-              <w:rPr>
-                <w:rFonts w:hint="eastAsia"/>
-              </w:rPr>
-              <w:t>回到厨房</w:t>
-            </w:r>
-          </w:p>
-        </w:tc>
-        <w:tc>
-          <w:tcPr>
-            <w:tcW w:w="1944" w:type="dxa"/>
-          </w:tcPr>
-          <w:p>
-            <w:r>
-              <w:rPr>
-                <w:rFonts w:hint="eastAsia"/>
-              </w:rPr>
-              <w:t>到高冠山会谈时，听高冠山交代任务，未喝茶</w:t>
-            </w:r>
-          </w:p>
-        </w:tc>
-        <w:tc>
-          <w:tcPr>
-            <w:tcW w:w="2166" w:type="dxa"/>
-          </w:tcPr>
-          <w:p>
-            <w:r>
-              <w:rPr>
-                <w:rFonts w:hint="eastAsia"/>
-              </w:rPr>
-              <w:t>离开会谈室，在门口遇到彭盛水</w:t>
+              <w:t>50</w:t>
+            </w:r>
+            <w:r>
+              <w:rPr>
+                <w:rFonts w:hint="eastAsia"/>
+              </w:rPr>
+              <w:t>找到王天训时发现王和英氏在一起</w:t>
+            </w:r>
+            <w:r>
+              <w:rPr>
+                <w:rFonts w:hint="eastAsia"/>
+              </w:rPr>
+              <w:t>，告之王天训将军找</w:t>
             </w:r>
           </w:p>
         </w:tc>
@@ -2258,17 +2416,16 @@
             <w:tcW w:w="2080" w:type="dxa"/>
           </w:tcPr>
           <w:p>
-            <w:r>
-              <w:rPr>
-                <w:rFonts w:hint="eastAsia"/>
-              </w:rPr>
-              <w:t>彭胜水到达，与徐西朗碰面，感到惊讶，寒暄的话里藏</w:t>
-            </w:r>
-            <w:r>
-              <w:rPr>
-                <w:rFonts w:hint="eastAsia"/>
-              </w:rPr>
-              <w:t>刀</w:t>
+            <w:pPr>
+              <w:rPr>
+                <w:rFonts w:hint="eastAsia"/>
+              </w:rPr>
+            </w:pPr>
+            <w:r>
+              <w:rPr>
+                <w:rFonts w:hint="eastAsia"/>
+              </w:rPr>
+              <w:t>未出场</w:t>
             </w:r>
           </w:p>
         </w:tc>
@@ -2277,6 +2434,11 @@
             <w:tcW w:w="2173" w:type="dxa"/>
           </w:tcPr>
           <w:p>
+            <w:pPr>
+              <w:rPr>
+                <w:rFonts w:hint="eastAsia"/>
+              </w:rPr>
+            </w:pPr>
             <w:r>
               <w:rPr>
                 <w:rFonts w:hint="eastAsia"/>
@@ -2308,7 +2470,19 @@
               <w:rPr>
                 <w:rFonts w:hint="eastAsia"/>
               </w:rPr>
-              <w:t>00-16</w:t>
+              <w:t>55</w:t>
+            </w:r>
+            <w:r>
+              <w:rPr>
+                <w:rFonts w:hint="eastAsia"/>
+              </w:rPr>
+              <w:t>-</w:t>
+            </w:r>
+            <w:r>
+              <w:rPr>
+                <w:rFonts w:hint="eastAsia"/>
+              </w:rPr>
+              <w:t>17</w:t>
             </w:r>
             <w:r>
               <w:rPr>
@@ -2320,13 +2494,7 @@
               <w:rPr>
                 <w:rFonts w:hint="eastAsia"/>
               </w:rPr>
-              <w:t>2</w:t>
-            </w:r>
-            <w:r>
-              <w:rPr>
-                <w:rFonts w:hint="eastAsia"/>
-              </w:rPr>
-              <w:t>0</w:t>
+              <w:t>00</w:t>
             </w:r>
           </w:p>
         </w:tc>
@@ -2339,19 +2507,19 @@
               <w:rPr>
                 <w:rFonts w:hint="eastAsia"/>
               </w:rPr>
-              <w:t>离开会谈室</w:t>
-            </w:r>
-            <w:r>
-              <w:rPr>
-                <w:rFonts w:hint="eastAsia"/>
-              </w:rPr>
-              <w:t>，带彭盛水参观府邸</w:t>
-            </w:r>
-            <w:r>
-              <w:rPr>
-                <w:rFonts w:hint="eastAsia"/>
-              </w:rPr>
-              <w:t>，尤其是日本人赠送的日本刀</w:t>
+              <w:t>书房</w:t>
+            </w:r>
+            <w:r>
+              <w:rPr>
+                <w:rFonts w:hint="eastAsia"/>
+              </w:rPr>
+              <w:t>向王天训交代任务</w:t>
+            </w:r>
+            <w:r>
+              <w:rPr>
+                <w:rFonts w:hint="eastAsia"/>
+              </w:rPr>
+              <w:t>，未喝茶</w:t>
             </w:r>
           </w:p>
         </w:tc>
@@ -2360,22 +2528,23 @@
             <w:tcW w:w="2410" w:type="dxa"/>
           </w:tcPr>
           <w:p>
-            <w:pPr>
-              <w:rPr>
-                <w:rFonts w:hint="eastAsia"/>
-              </w:rPr>
-            </w:pPr>
-            <w:r>
-              <w:rPr>
-                <w:rFonts w:hint="eastAsia"/>
-              </w:rPr>
-              <w:t>进入会谈室收拾房间</w:t>
-            </w:r>
-            <w:r>
-              <w:rPr>
-                <w:rFonts w:hint="eastAsia"/>
-              </w:rPr>
-              <w:t>，遇到商人向厨房方向走去</w:t>
+            <w:r>
+              <w:rPr>
+                <w:rFonts w:hint="eastAsia"/>
+              </w:rPr>
+              <w:t>在</w:t>
+            </w:r>
+            <w:r>
+              <w:rPr>
+                <w:rFonts w:hint="eastAsia"/>
+              </w:rPr>
+              <w:t>卧室</w:t>
+            </w:r>
+            <w:r>
+              <w:rPr>
+                <w:rFonts w:hint="eastAsia"/>
+              </w:rPr>
+              <w:t>补妆</w:t>
             </w:r>
           </w:p>
         </w:tc>
@@ -2388,7 +2557,37 @@
               <w:rPr>
                 <w:rFonts w:hint="eastAsia"/>
               </w:rPr>
-              <w:t>离开府邸</w:t>
+              <w:t>16</w:t>
+            </w:r>
+            <w:r>
+              <w:rPr>
+                <w:rFonts w:hint="eastAsia"/>
+              </w:rPr>
+              <w:t>:55</w:t>
+            </w:r>
+            <w:r>
+              <w:rPr>
+                <w:rFonts w:hint="eastAsia"/>
+              </w:rPr>
+              <w:t>到书房</w:t>
+            </w:r>
+            <w:r>
+              <w:rPr>
+                <w:rFonts w:hint="eastAsia"/>
+              </w:rPr>
+              <w:t>，听高冠山交代</w:t>
+            </w:r>
+            <w:r>
+              <w:rPr>
+                <w:rFonts w:hint="eastAsia"/>
+              </w:rPr>
+              <w:t>接人</w:t>
+            </w:r>
+            <w:r>
+              <w:rPr>
+                <w:rFonts w:hint="eastAsia"/>
+              </w:rPr>
+              <w:t>任务</w:t>
             </w:r>
           </w:p>
         </w:tc>
@@ -2401,13 +2600,37 @@
               <w:rPr>
                 <w:rFonts w:hint="eastAsia"/>
               </w:rPr>
-              <w:t>去厨房，在通道上遇到英氏</w:t>
-            </w:r>
-            <w:r>
-              <w:rPr>
-                <w:rFonts w:hint="eastAsia"/>
-              </w:rPr>
-              <w:t>向会谈室方向走去</w:t>
+              <w:t>16</w:t>
+            </w:r>
+            <w:r>
+              <w:rPr>
+                <w:rFonts w:hint="eastAsia"/>
+              </w:rPr>
+              <w:t>：</w:t>
+            </w:r>
+            <w:r>
+              <w:rPr>
+                <w:rFonts w:hint="eastAsia"/>
+              </w:rPr>
+              <w:t>55</w:t>
+            </w:r>
+            <w:r>
+              <w:rPr>
+                <w:rFonts w:hint="eastAsia"/>
+              </w:rPr>
+              <w:t>在门口遇到彭盛水</w:t>
+            </w:r>
+            <w:r>
+              <w:rPr>
+                <w:rFonts w:hint="eastAsia"/>
+              </w:rPr>
+              <w:t>，寒暄两句</w:t>
+            </w:r>
+            <w:r>
+              <w:rPr>
+                <w:rFonts w:hint="eastAsia"/>
+              </w:rPr>
+              <w:t>，话里藏刀</w:t>
             </w:r>
           </w:p>
         </w:tc>
@@ -2420,7 +2643,25 @@
               <w:rPr>
                 <w:rFonts w:hint="eastAsia"/>
               </w:rPr>
-              <w:t>参观府邸</w:t>
+              <w:t>16</w:t>
+            </w:r>
+            <w:r>
+              <w:rPr>
+                <w:rFonts w:hint="eastAsia"/>
+              </w:rPr>
+              <w:t>:55</w:t>
+            </w:r>
+            <w:r>
+              <w:rPr>
+                <w:rFonts w:hint="eastAsia"/>
+              </w:rPr>
+              <w:t>彭胜水到达，与徐西朗碰面，感到惊讶，寒暄的话里藏</w:t>
+            </w:r>
+            <w:r>
+              <w:rPr>
+                <w:rFonts w:hint="eastAsia"/>
+              </w:rPr>
+              <w:t>刀</w:t>
             </w:r>
           </w:p>
         </w:tc>
@@ -2448,81 +2689,307 @@
               <w:rPr>
                 <w:rFonts w:hint="eastAsia"/>
               </w:rPr>
+              <w:t>17</w:t>
+            </w:r>
+            <w:r>
+              <w:rPr>
+                <w:rFonts w:hint="eastAsia"/>
+              </w:rPr>
+              <w:t>：</w:t>
+            </w:r>
+            <w:r>
+              <w:rPr>
+                <w:rFonts w:hint="eastAsia"/>
+              </w:rPr>
+              <w:t>00-</w:t>
+            </w:r>
+            <w:r>
+              <w:rPr>
+                <w:rFonts w:hint="eastAsia"/>
+              </w:rPr>
+              <w:t>17</w:t>
+            </w:r>
+            <w:r>
+              <w:rPr>
+                <w:rFonts w:hint="eastAsia"/>
+              </w:rPr>
+              <w:t>：</w:t>
+            </w:r>
+            <w:r>
+              <w:rPr>
+                <w:rFonts w:hint="eastAsia"/>
+              </w:rPr>
+              <w:t>2</w:t>
+            </w:r>
+            <w:r>
+              <w:rPr>
+                <w:rFonts w:hint="eastAsia"/>
+              </w:rPr>
+              <w:t>5</w:t>
+            </w:r>
+          </w:p>
+        </w:tc>
+        <w:tc>
+          <w:tcPr>
+            <w:tcW w:w="2126" w:type="dxa"/>
+          </w:tcPr>
+          <w:p>
+            <w:r>
+              <w:rPr>
+                <w:rFonts w:hint="eastAsia"/>
+              </w:rPr>
+              <w:t>离开</w:t>
+            </w:r>
+            <w:r>
+              <w:rPr>
+                <w:rFonts w:hint="eastAsia"/>
+              </w:rPr>
+              <w:t>书房</w:t>
+            </w:r>
+            <w:r>
+              <w:rPr>
+                <w:rFonts w:hint="eastAsia"/>
+              </w:rPr>
+              <w:t>，带彭盛水参观府</w:t>
+            </w:r>
+            <w:r>
+              <w:rPr>
+                <w:rFonts w:hint="eastAsia"/>
+              </w:rPr>
+              <w:lastRenderedPageBreak/>
+              <w:t>邸</w:t>
+            </w:r>
+            <w:r>
+              <w:rPr>
+                <w:rFonts w:hint="eastAsia"/>
+              </w:rPr>
+              <w:t>，引以为豪的介绍</w:t>
+            </w:r>
+            <w:r>
+              <w:rPr>
+                <w:rFonts w:hint="eastAsia"/>
+              </w:rPr>
+              <w:t>日本人赠送的日本刀</w:t>
+            </w:r>
+          </w:p>
+        </w:tc>
+        <w:tc>
+          <w:tcPr>
+            <w:tcW w:w="2410" w:type="dxa"/>
+          </w:tcPr>
+          <w:p>
+            <w:r>
+              <w:rPr>
+                <w:rFonts w:hint="eastAsia"/>
+              </w:rPr>
+              <w:lastRenderedPageBreak/>
+              <w:t>17</w:t>
+            </w:r>
+            <w:r>
+              <w:rPr>
+                <w:rFonts w:hint="eastAsia"/>
+              </w:rPr>
+              <w:t>:00</w:t>
+            </w:r>
+            <w:r>
+              <w:rPr>
+                <w:rFonts w:hint="eastAsia"/>
+              </w:rPr>
+              <w:t>从卧室向厨房走去，遇到商</w:t>
+            </w:r>
+            <w:r>
+              <w:rPr>
+                <w:rFonts w:hint="eastAsia"/>
+              </w:rPr>
+              <w:lastRenderedPageBreak/>
+              <w:t>人向酒窖</w:t>
+            </w:r>
+            <w:r>
+              <w:rPr>
+                <w:rFonts w:hint="eastAsia"/>
+              </w:rPr>
+              <w:t>方向走去</w:t>
+            </w:r>
+          </w:p>
+        </w:tc>
+        <w:tc>
+          <w:tcPr>
+            <w:tcW w:w="1944" w:type="dxa"/>
+          </w:tcPr>
+          <w:p>
+            <w:r>
+              <w:rPr>
+                <w:rFonts w:hint="eastAsia"/>
+              </w:rPr>
+              <w:lastRenderedPageBreak/>
               <w:t>16</w:t>
             </w:r>
             <w:r>
               <w:rPr>
                 <w:rFonts w:hint="eastAsia"/>
               </w:rPr>
-              <w:t>：</w:t>
-            </w:r>
-            <w:r>
-              <w:rPr>
-                <w:rFonts w:hint="eastAsia"/>
-              </w:rPr>
-              <w:t>2</w:t>
-            </w:r>
-            <w:r>
-              <w:rPr>
-                <w:rFonts w:hint="eastAsia"/>
-              </w:rPr>
-              <w:t>0-</w:t>
-            </w:r>
-            <w:r>
-              <w:rPr>
-                <w:rFonts w:hint="eastAsia"/>
-              </w:rPr>
+              <w:t>:57</w:t>
+            </w:r>
+            <w:r>
+              <w:rPr>
+                <w:rFonts w:hint="eastAsia"/>
+              </w:rPr>
+              <w:t>离开府邸</w:t>
+            </w:r>
+            <w:r>
+              <w:rPr>
+                <w:rFonts w:hint="eastAsia"/>
+              </w:rPr>
+              <w:t>，门口遇见</w:t>
+            </w:r>
+            <w:r>
+              <w:rPr>
+                <w:rFonts w:hint="eastAsia"/>
+              </w:rPr>
+              <w:lastRenderedPageBreak/>
+              <w:t>彭盛水与徐西朗在门口谈话，两人谈话</w:t>
+            </w:r>
+            <w:r>
+              <w:rPr>
+                <w:rFonts w:hint="eastAsia"/>
+              </w:rPr>
+              <w:t>似乎并</w:t>
+            </w:r>
+            <w:r>
+              <w:rPr>
+                <w:rFonts w:hint="eastAsia"/>
+              </w:rPr>
+              <w:t>不投机</w:t>
+            </w:r>
+          </w:p>
+        </w:tc>
+        <w:tc>
+          <w:tcPr>
+            <w:tcW w:w="2166" w:type="dxa"/>
+          </w:tcPr>
+          <w:p>
+            <w:pPr>
+              <w:rPr>
+                <w:rFonts w:hint="eastAsia"/>
+              </w:rPr>
+            </w:pPr>
+            <w:r>
+              <w:rPr>
+                <w:rFonts w:hint="eastAsia"/>
+              </w:rPr>
+              <w:lastRenderedPageBreak/>
               <w:t>17</w:t>
             </w:r>
             <w:r>
               <w:rPr>
                 <w:rFonts w:hint="eastAsia"/>
               </w:rPr>
-              <w:t>：</w:t>
-            </w:r>
-            <w:r>
-              <w:rPr>
-                <w:rFonts w:hint="eastAsia"/>
-              </w:rPr>
-              <w:t>00</w:t>
-            </w:r>
-          </w:p>
-        </w:tc>
-        <w:tc>
-          <w:tcPr>
-            <w:tcW w:w="2126" w:type="dxa"/>
-          </w:tcPr>
-          <w:p>
-            <w:r>
-              <w:rPr>
-                <w:rFonts w:hint="eastAsia"/>
-              </w:rPr>
-              <w:t>会谈室与彭盛水</w:t>
-            </w:r>
-            <w:r>
-              <w:rPr>
-                <w:rFonts w:hint="eastAsia"/>
-              </w:rPr>
-              <w:t>，徐西朗</w:t>
-            </w:r>
-            <w:r>
-              <w:rPr>
-                <w:rFonts w:hint="eastAsia"/>
-              </w:rPr>
-              <w:t>谈</w:t>
+              <w:t>:00</w:t>
+            </w:r>
+            <w:r>
+              <w:rPr>
+                <w:rFonts w:hint="eastAsia"/>
+              </w:rPr>
+              <w:t>去拿酒，</w:t>
+            </w:r>
+            <w:r>
+              <w:rPr>
+                <w:rFonts w:hint="eastAsia"/>
+              </w:rPr>
+              <w:t>遇到夫人向厨</w:t>
             </w:r>
             <w:r>
               <w:rPr>
                 <w:rFonts w:hint="eastAsia"/>
               </w:rPr>
               <w:lastRenderedPageBreak/>
-              <w:t>话，喝茶</w:t>
-            </w:r>
-          </w:p>
-        </w:tc>
-        <w:tc>
-          <w:tcPr>
-            <w:tcW w:w="2410" w:type="dxa"/>
+              <w:t>房走去</w:t>
+            </w:r>
+          </w:p>
+          <w:p>
+            <w:r>
+              <w:rPr>
+                <w:rFonts w:hint="eastAsia"/>
+              </w:rPr>
+              <w:t>未下安眠药，</w:t>
+            </w:r>
+            <w:r>
+              <w:rPr>
+                <w:rFonts w:hint="eastAsia"/>
+              </w:rPr>
+              <w:t>17</w:t>
+            </w:r>
+            <w:r>
+              <w:rPr>
+                <w:rFonts w:hint="eastAsia"/>
+              </w:rPr>
+              <w:t>:</w:t>
+            </w:r>
+            <w:r>
+              <w:rPr>
+                <w:rFonts w:hint="eastAsia"/>
+              </w:rPr>
+              <w:t>16</w:t>
+            </w:r>
+            <w:r>
+              <w:rPr>
+                <w:rFonts w:hint="eastAsia"/>
+              </w:rPr>
+              <w:t>回</w:t>
+            </w:r>
+            <w:r>
+              <w:rPr>
+                <w:rFonts w:hint="eastAsia"/>
+              </w:rPr>
+              <w:t>书房</w:t>
+            </w:r>
+            <w:r>
+              <w:rPr>
+                <w:rFonts w:hint="eastAsia"/>
+              </w:rPr>
+              <w:t>见无人，给高的茶杯上抹毒</w:t>
+            </w:r>
+            <w:r>
+              <w:rPr>
+                <w:rFonts w:hint="eastAsia"/>
+              </w:rPr>
+              <w:t>。</w:t>
+            </w:r>
+            <w:r>
+              <w:rPr>
+                <w:rFonts w:hint="eastAsia"/>
+              </w:rPr>
+              <w:t>17</w:t>
+            </w:r>
+            <w:r>
+              <w:rPr>
+                <w:rFonts w:hint="eastAsia"/>
+              </w:rPr>
+              <w:t>:20</w:t>
+            </w:r>
+            <w:r>
+              <w:rPr>
+                <w:rFonts w:hint="eastAsia"/>
+              </w:rPr>
+              <w:t>离开</w:t>
+            </w:r>
+            <w:r>
+              <w:rPr>
+                <w:rFonts w:hint="eastAsia"/>
+              </w:rPr>
+              <w:t>书房</w:t>
+            </w:r>
+            <w:r>
+              <w:rPr>
+                <w:rFonts w:hint="eastAsia"/>
+              </w:rPr>
+              <w:t>去厨房将酒交给夫人</w:t>
+            </w:r>
+          </w:p>
+        </w:tc>
+        <w:tc>
+          <w:tcPr>
+            <w:tcW w:w="2080" w:type="dxa"/>
           </w:tcPr>
           <w:p>
             <w:r>
@@ -2530,58 +2997,7 @@
                 <w:rFonts w:hint="eastAsia"/>
               </w:rPr>
               <w:lastRenderedPageBreak/>
-              <w:t>在厨房和宴会厅准备</w:t>
-            </w:r>
-          </w:p>
-        </w:tc>
-        <w:tc>
-          <w:tcPr>
-            <w:tcW w:w="1944" w:type="dxa"/>
-          </w:tcPr>
-          <w:p>
-            <w:r>
-              <w:rPr>
-                <w:rFonts w:hint="eastAsia"/>
-              </w:rPr>
-              <w:t>离开府邸</w:t>
-            </w:r>
-          </w:p>
-        </w:tc>
-        <w:tc>
-          <w:tcPr>
-            <w:tcW w:w="2166" w:type="dxa"/>
-          </w:tcPr>
-          <w:p>
-            <w:r>
-              <w:rPr>
-                <w:rFonts w:hint="eastAsia"/>
-              </w:rPr>
-              <w:t>会谈室与高谈话</w:t>
-            </w:r>
-          </w:p>
-        </w:tc>
-        <w:tc>
-          <w:tcPr>
-            <w:tcW w:w="2080" w:type="dxa"/>
-          </w:tcPr>
-          <w:p>
-            <w:r>
-              <w:rPr>
-                <w:rFonts w:hint="eastAsia"/>
-              </w:rPr>
-              <w:t>会谈室</w:t>
-            </w:r>
-            <w:r>
-              <w:rPr>
-                <w:rFonts w:hint="eastAsia"/>
-              </w:rPr>
-              <w:t>与高</w:t>
-            </w:r>
-            <w:r>
-              <w:rPr>
-                <w:rFonts w:hint="eastAsia"/>
-              </w:rPr>
-              <w:t>谈话</w:t>
+              <w:t>参观府邸</w:t>
             </w:r>
           </w:p>
         </w:tc>
@@ -2622,13 +3038,25 @@
               <w:rPr>
                 <w:rFonts w:hint="eastAsia"/>
               </w:rPr>
-              <w:t>0</w:t>
-            </w:r>
-            <w:r>
-              <w:rPr>
-                <w:rFonts w:hint="eastAsia"/>
-              </w:rPr>
-              <w:t>0-17</w:t>
+              <w:t>2</w:t>
+            </w:r>
+            <w:r>
+              <w:rPr>
+                <w:rFonts w:hint="eastAsia"/>
+              </w:rPr>
+              <w:t>5</w:t>
+            </w:r>
+            <w:r>
+              <w:rPr>
+                <w:rFonts w:hint="eastAsia"/>
+              </w:rPr>
+              <w:t>-</w:t>
+            </w:r>
+            <w:r>
+              <w:rPr>
+                <w:rFonts w:hint="eastAsia"/>
+              </w:rPr>
+              <w:t>18</w:t>
             </w:r>
             <w:r>
               <w:rPr>
@@ -2640,7 +3068,7 @@
               <w:rPr>
                 <w:rFonts w:hint="eastAsia"/>
               </w:rPr>
-              <w:t>30</w:t>
+              <w:t>00</w:t>
             </w:r>
           </w:p>
         </w:tc>
@@ -2653,7 +3081,25 @@
               <w:rPr>
                 <w:rFonts w:hint="eastAsia"/>
               </w:rPr>
-              <w:t>在宴会厅听名媛演唱</w:t>
+              <w:t>书房</w:t>
+            </w:r>
+            <w:r>
+              <w:rPr>
+                <w:rFonts w:hint="eastAsia"/>
+              </w:rPr>
+              <w:t>与彭盛水</w:t>
+            </w:r>
+            <w:r>
+              <w:rPr>
+                <w:rFonts w:hint="eastAsia"/>
+              </w:rPr>
+              <w:t>，徐西朗</w:t>
+            </w:r>
+            <w:r>
+              <w:rPr>
+                <w:rFonts w:hint="eastAsia"/>
+              </w:rPr>
+              <w:t>谈话，喝茶</w:t>
             </w:r>
           </w:p>
         </w:tc>
@@ -2666,7 +3112,7 @@
               <w:rPr>
                 <w:rFonts w:hint="eastAsia"/>
               </w:rPr>
-              <w:t>在宴会厅听名媛演唱</w:t>
+              <w:t>在厨房和宴会厅准备</w:t>
             </w:r>
           </w:p>
         </w:tc>
@@ -2679,25 +3125,7 @@
               <w:rPr>
                 <w:rFonts w:hint="eastAsia"/>
               </w:rPr>
-              <w:t>与龚香兰一同达到府邸，之</w:t>
-            </w:r>
-            <w:r>
-              <w:rPr>
-                <w:rFonts w:hint="eastAsia"/>
-              </w:rPr>
-              <w:t>后在</w:t>
-            </w:r>
-            <w:r>
-              <w:rPr>
-                <w:rFonts w:hint="eastAsia"/>
-              </w:rPr>
-              <w:t>宴会厅</w:t>
-            </w:r>
-            <w:r>
-              <w:rPr>
-                <w:rFonts w:hint="eastAsia"/>
-              </w:rPr>
-              <w:t>听名媛演唱</w:t>
+              <w:t>外出</w:t>
             </w:r>
           </w:p>
         </w:tc>
@@ -2710,7 +3138,37 @@
               <w:rPr>
                 <w:rFonts w:hint="eastAsia"/>
               </w:rPr>
-              <w:t>在宴会厅听名媛演唱</w:t>
+              <w:t>17</w:t>
+            </w:r>
+            <w:r>
+              <w:rPr>
+                <w:rFonts w:hint="eastAsia"/>
+              </w:rPr>
+              <w:t>:25</w:t>
+            </w:r>
+            <w:r>
+              <w:rPr>
+                <w:rFonts w:hint="eastAsia"/>
+              </w:rPr>
+              <w:t>从厨房回到</w:t>
+            </w:r>
+            <w:r>
+              <w:rPr>
+                <w:rFonts w:hint="eastAsia"/>
+              </w:rPr>
+              <w:t>书房</w:t>
+            </w:r>
+            <w:r>
+              <w:rPr>
+                <w:rFonts w:hint="eastAsia"/>
+              </w:rPr>
+              <w:t>，</w:t>
+            </w:r>
+            <w:r>
+              <w:rPr>
+                <w:rFonts w:hint="eastAsia"/>
+              </w:rPr>
+              <w:t>与高谈话</w:t>
             </w:r>
           </w:p>
         </w:tc>
@@ -2723,7 +3181,19 @@
               <w:rPr>
                 <w:rFonts w:hint="eastAsia"/>
               </w:rPr>
-              <w:t>在宴会厅听名媛演唱</w:t>
+              <w:t>书房</w:t>
+            </w:r>
+            <w:r>
+              <w:rPr>
+                <w:rFonts w:hint="eastAsia"/>
+              </w:rPr>
+              <w:t>与高</w:t>
+            </w:r>
+            <w:r>
+              <w:rPr>
+                <w:rFonts w:hint="eastAsia"/>
+              </w:rPr>
+              <w:t>谈话</w:t>
             </w:r>
           </w:p>
         </w:tc>
@@ -2736,7 +3206,7 @@
               <w:rPr>
                 <w:rFonts w:hint="eastAsia"/>
               </w:rPr>
-              <w:t>给大家献唱</w:t>
+              <w:t>未出场</w:t>
             </w:r>
           </w:p>
         </w:tc>
@@ -2751,18 +3221,323 @@
               <w:rPr>
                 <w:rFonts w:hint="eastAsia"/>
               </w:rPr>
+              <w:t>18</w:t>
+            </w:r>
+            <w:r>
+              <w:rPr>
+                <w:rFonts w:hint="eastAsia"/>
+              </w:rPr>
+              <w:t>：</w:t>
+            </w:r>
+            <w:r>
+              <w:rPr>
+                <w:rFonts w:hint="eastAsia"/>
+              </w:rPr>
+              <w:t>0</w:t>
+            </w:r>
+            <w:r>
+              <w:rPr>
+                <w:rFonts w:hint="eastAsia"/>
+              </w:rPr>
+              <w:t>0-</w:t>
+            </w:r>
+            <w:r>
+              <w:rPr>
+                <w:rFonts w:hint="eastAsia"/>
+              </w:rPr>
+              <w:t>18</w:t>
+            </w:r>
+            <w:r>
+              <w:rPr>
+                <w:rFonts w:hint="eastAsia"/>
+              </w:rPr>
+              <w:t>：</w:t>
+            </w:r>
+            <w:r>
+              <w:rPr>
+                <w:rFonts w:hint="eastAsia"/>
+              </w:rPr>
+              <w:t>30</w:t>
+            </w:r>
+          </w:p>
+        </w:tc>
+        <w:tc>
+          <w:tcPr>
+            <w:tcW w:w="2126" w:type="dxa"/>
+          </w:tcPr>
+          <w:p>
+            <w:r>
+              <w:rPr>
+                <w:rFonts w:hint="eastAsia"/>
+              </w:rPr>
+              <w:t>18</w:t>
+            </w:r>
+            <w:r>
+              <w:rPr>
+                <w:rFonts w:hint="eastAsia"/>
+              </w:rPr>
+              <w:t>:00</w:t>
+            </w:r>
+            <w:r>
+              <w:rPr>
+                <w:rFonts w:hint="eastAsia"/>
+              </w:rPr>
+              <w:t>在宴会厅听名媛演唱</w:t>
+            </w:r>
+          </w:p>
+        </w:tc>
+        <w:tc>
+          <w:tcPr>
+            <w:tcW w:w="2410" w:type="dxa"/>
+          </w:tcPr>
+          <w:p>
+            <w:pPr>
+              <w:rPr>
+                <w:rFonts w:hint="eastAsia"/>
+              </w:rPr>
+            </w:pPr>
+            <w:r>
+              <w:rPr>
+                <w:rFonts w:hint="eastAsia"/>
+              </w:rPr>
               <w:t>17</w:t>
             </w:r>
             <w:r>
               <w:rPr>
                 <w:rFonts w:hint="eastAsia"/>
               </w:rPr>
+              <w:t>:50</w:t>
+            </w:r>
+            <w:r>
+              <w:rPr>
+                <w:rFonts w:hint="eastAsia"/>
+              </w:rPr>
+              <w:t>接见龚香兰</w:t>
+            </w:r>
+          </w:p>
+          <w:p>
+            <w:r>
+              <w:rPr>
+                <w:rFonts w:hint="eastAsia"/>
+              </w:rPr>
+              <w:t>18</w:t>
+            </w:r>
+            <w:r>
+              <w:rPr>
+                <w:rFonts w:hint="eastAsia"/>
+              </w:rPr>
               <w:t>：</w:t>
             </w:r>
             <w:r>
               <w:rPr>
                 <w:rFonts w:hint="eastAsia"/>
               </w:rPr>
+              <w:t>00</w:t>
+            </w:r>
+            <w:r>
+              <w:rPr>
+                <w:rFonts w:hint="eastAsia"/>
+              </w:rPr>
+              <w:t>在宴会厅听名媛演唱</w:t>
+            </w:r>
+          </w:p>
+        </w:tc>
+        <w:tc>
+          <w:tcPr>
+            <w:tcW w:w="1944" w:type="dxa"/>
+          </w:tcPr>
+          <w:p>
+            <w:r>
+              <w:rPr>
+                <w:rFonts w:hint="eastAsia"/>
+              </w:rPr>
+              <w:t>17</w:t>
+            </w:r>
+            <w:r>
+              <w:rPr>
+                <w:rFonts w:hint="eastAsia"/>
+              </w:rPr>
+              <w:t>:50</w:t>
+            </w:r>
+            <w:r>
+              <w:rPr>
+                <w:rFonts w:hint="eastAsia"/>
+              </w:rPr>
+              <w:t>与龚香兰一同达到府邸，</w:t>
+            </w:r>
+            <w:r>
+              <w:rPr>
+                <w:rFonts w:hint="eastAsia"/>
+              </w:rPr>
+              <w:t>18</w:t>
+            </w:r>
+            <w:r>
+              <w:rPr>
+                <w:rFonts w:hint="eastAsia"/>
+              </w:rPr>
+              <w:t>:00</w:t>
+            </w:r>
+            <w:r>
+              <w:rPr>
+                <w:rFonts w:hint="eastAsia"/>
+              </w:rPr>
+              <w:t>在</w:t>
+            </w:r>
+            <w:r>
+              <w:rPr>
+                <w:rFonts w:hint="eastAsia"/>
+              </w:rPr>
+              <w:t>宴会厅</w:t>
+            </w:r>
+            <w:r>
+              <w:rPr>
+                <w:rFonts w:hint="eastAsia"/>
+              </w:rPr>
+              <w:t>听名媛演唱</w:t>
+            </w:r>
+          </w:p>
+        </w:tc>
+        <w:tc>
+          <w:tcPr>
+            <w:tcW w:w="2166" w:type="dxa"/>
+          </w:tcPr>
+          <w:p>
+            <w:r>
+              <w:rPr>
+                <w:rFonts w:hint="eastAsia"/>
+              </w:rPr>
+              <w:t>18</w:t>
+            </w:r>
+            <w:r>
+              <w:rPr>
+                <w:rFonts w:hint="eastAsia"/>
+              </w:rPr>
+              <w:t>：</w:t>
+            </w:r>
+            <w:r>
+              <w:rPr>
+                <w:rFonts w:hint="eastAsia"/>
+              </w:rPr>
+              <w:t>00</w:t>
+            </w:r>
+            <w:r>
+              <w:rPr>
+                <w:rFonts w:hint="eastAsia"/>
+              </w:rPr>
+              <w:t>在宴会厅听名媛演唱</w:t>
+            </w:r>
+          </w:p>
+        </w:tc>
+        <w:tc>
+          <w:tcPr>
+            <w:tcW w:w="2080" w:type="dxa"/>
+          </w:tcPr>
+          <w:p>
+            <w:r>
+              <w:rPr>
+                <w:rFonts w:hint="eastAsia"/>
+              </w:rPr>
+              <w:t>18</w:t>
+            </w:r>
+            <w:r>
+              <w:rPr>
+                <w:rFonts w:hint="eastAsia"/>
+              </w:rPr>
+              <w:t>：</w:t>
+            </w:r>
+            <w:r>
+              <w:rPr>
+                <w:rFonts w:hint="eastAsia"/>
+              </w:rPr>
+              <w:t>00</w:t>
+            </w:r>
+            <w:r>
+              <w:rPr>
+                <w:rFonts w:hint="eastAsia"/>
+              </w:rPr>
+              <w:t>在宴会厅听名媛演唱</w:t>
+            </w:r>
+          </w:p>
+        </w:tc>
+        <w:tc>
+          <w:tcPr>
+            <w:tcW w:w="2173" w:type="dxa"/>
+          </w:tcPr>
+          <w:p>
+            <w:pPr>
+              <w:rPr>
+                <w:rFonts w:hint="eastAsia"/>
+              </w:rPr>
+            </w:pPr>
+            <w:r>
+              <w:rPr>
+                <w:rFonts w:hint="eastAsia"/>
+              </w:rPr>
+              <w:t>17</w:t>
+            </w:r>
+            <w:r>
+              <w:rPr>
+                <w:rFonts w:hint="eastAsia"/>
+              </w:rPr>
+              <w:t>:50</w:t>
+            </w:r>
+            <w:r>
+              <w:rPr>
+                <w:rFonts w:hint="eastAsia"/>
+              </w:rPr>
+              <w:t>龚香兰到达</w:t>
+            </w:r>
+            <w:r>
+              <w:rPr>
+                <w:rFonts w:hint="eastAsia"/>
+              </w:rPr>
+              <w:t>,</w:t>
+            </w:r>
+          </w:p>
+          <w:p>
+            <w:r>
+              <w:rPr>
+                <w:rFonts w:hint="eastAsia"/>
+              </w:rPr>
+              <w:t>18</w:t>
+            </w:r>
+            <w:r>
+              <w:rPr>
+                <w:rFonts w:hint="eastAsia"/>
+              </w:rPr>
+              <w:t>:00</w:t>
+            </w:r>
+            <w:r>
+              <w:rPr>
+                <w:rFonts w:hint="eastAsia"/>
+              </w:rPr>
+              <w:t>给大家献唱</w:t>
+            </w:r>
+          </w:p>
+        </w:tc>
+      </w:tr>
+      <w:tr>
+        <w:tc>
+          <w:tcPr>
+            <w:tcW w:w="1242" w:type="dxa"/>
+          </w:tcPr>
+          <w:p>
+            <w:r>
+              <w:rPr>
+                <w:rFonts w:hint="eastAsia"/>
+              </w:rPr>
+              <w:t>18</w:t>
+            </w:r>
+            <w:r>
+              <w:rPr>
+                <w:rFonts w:hint="eastAsia"/>
+              </w:rPr>
+              <w:t>：</w:t>
+            </w:r>
+            <w:r>
+              <w:rPr>
+                <w:rFonts w:hint="eastAsia"/>
+              </w:rPr>
               <w:t>3</w:t>
             </w:r>
             <w:r>
@@ -2792,6 +3567,43 @@
             <w:tcW w:w="2126" w:type="dxa"/>
           </w:tcPr>
           <w:p>
+            <w:pPr>
+              <w:rPr>
+                <w:rFonts w:hint="eastAsia"/>
+              </w:rPr>
+            </w:pPr>
+            <w:r>
+              <w:rPr>
+                <w:rFonts w:hint="eastAsia"/>
+              </w:rPr>
+              <w:t>18</w:t>
+            </w:r>
+            <w:r>
+              <w:rPr>
+                <w:rFonts w:hint="eastAsia"/>
+              </w:rPr>
+              <w:t>:30</w:t>
+            </w:r>
+            <w:r>
+              <w:rPr>
+                <w:rFonts w:hint="eastAsia"/>
+              </w:rPr>
+              <w:t>入席</w:t>
+            </w:r>
+          </w:p>
+          <w:p>
+            <w:r>
+              <w:rPr>
+                <w:rFonts w:hint="eastAsia"/>
+              </w:rPr>
+              <w:t>18</w:t>
+            </w:r>
+            <w:r>
+              <w:rPr>
+                <w:rFonts w:hint="eastAsia"/>
+              </w:rPr>
+              <w:t>:30</w:t>
+            </w:r>
             <w:r>
               <w:rPr>
                 <w:rFonts w:hint="eastAsia"/>
@@ -2809,8 +3621,38 @@
               <w:rPr>
                 <w:rFonts w:hint="eastAsia"/>
               </w:rPr>
+              <w:t>18</w:t>
+            </w:r>
+            <w:r>
+              <w:rPr>
+                <w:rFonts w:hint="eastAsia"/>
+              </w:rPr>
+              <w:t>:20</w:t>
+            </w:r>
+            <w:r>
+              <w:rPr>
+                <w:rFonts w:hint="eastAsia"/>
+              </w:rPr>
               <w:t>离席准备酒</w:t>
             </w:r>
+            <w:r>
+              <w:rPr>
+                <w:rFonts w:hint="eastAsia"/>
+              </w:rPr>
+              <w:t>18</w:t>
+            </w:r>
+            <w:r>
+              <w:rPr>
+                <w:rFonts w:hint="eastAsia"/>
+              </w:rPr>
+              <w:t>:30</w:t>
+            </w:r>
+            <w:r>
+              <w:rPr>
+                <w:rFonts w:hint="eastAsia"/>
+              </w:rPr>
+              <w:t>入席</w:t>
+            </w:r>
           </w:p>
         </w:tc>
         <w:tc>
@@ -2822,6 +3664,18 @@
               <w:rPr>
                 <w:rFonts w:hint="eastAsia"/>
               </w:rPr>
+              <w:t>18</w:t>
+            </w:r>
+            <w:r>
+              <w:rPr>
+                <w:rFonts w:hint="eastAsia"/>
+              </w:rPr>
+              <w:t>:30</w:t>
+            </w:r>
+            <w:r>
+              <w:rPr>
+                <w:rFonts w:hint="eastAsia"/>
+              </w:rPr>
               <w:t>阻拦名媛用自己的酒给高敬酒</w:t>
             </w:r>
           </w:p>
@@ -2875,6 +3729,18 @@
             <w:tcW w:w="2173" w:type="dxa"/>
           </w:tcPr>
           <w:p>
+            <w:r>
+              <w:rPr>
+                <w:rFonts w:hint="eastAsia"/>
+              </w:rPr>
+              <w:t>18</w:t>
+            </w:r>
+            <w:r>
+              <w:rPr>
+                <w:rFonts w:hint="eastAsia"/>
+              </w:rPr>
+              <w:t>:30</w:t>
+            </w:r>
             <w:r>
               <w:rPr>
                 <w:rFonts w:hint="eastAsia"/>
@@ -2972,13 +3838,38 @@
               <w:rPr>
                 <w:rFonts w:hint="eastAsia"/>
               </w:rPr>
+              <w:t>18</w:t>
+            </w:r>
+            <w:r>
+              <w:rPr>
+                <w:rFonts w:hint="eastAsia"/>
+              </w:rPr>
+              <w:t>:35</w:t>
+            </w:r>
+            <w:r>
+              <w:rPr>
+                <w:rFonts w:hint="eastAsia"/>
+              </w:rPr>
+              <w:t>指示徐西朗给大家敬酒，带头喝</w:t>
+            </w:r>
+          </w:p>
+        </w:tc>
+        <w:tc>
+          <w:tcPr>
+            <w:tcW w:w="2410" w:type="dxa"/>
+          </w:tcPr>
+          <w:p>
+            <w:r>
+              <w:rPr>
+                <w:rFonts w:hint="eastAsia"/>
+              </w:rPr>
               <w:t>喝酒</w:t>
             </w:r>
           </w:p>
         </w:tc>
         <w:tc>
           <w:tcPr>
-            <w:tcW w:w="2410" w:type="dxa"/>
+            <w:tcW w:w="1944" w:type="dxa"/>
           </w:tcPr>
           <w:p>
             <w:r>
@@ -2991,19 +3882,6 @@
         </w:tc>
         <w:tc>
           <w:tcPr>
-            <w:tcW w:w="1944" w:type="dxa"/>
-          </w:tcPr>
-          <w:p>
-            <w:r>
-              <w:rPr>
-                <w:rFonts w:hint="eastAsia"/>
-              </w:rPr>
-              <w:t>喝酒</w:t>
-            </w:r>
-          </w:p>
-        </w:tc>
-        <w:tc>
-          <w:tcPr>
             <w:tcW w:w="2166" w:type="dxa"/>
           </w:tcPr>
           <w:p>
@@ -3012,6 +3890,12 @@
                 <w:rFonts w:hint="eastAsia"/>
               </w:rPr>
               <w:t>敬酒</w:t>
+            </w:r>
+            <w:r>
+              <w:rPr>
+                <w:rFonts w:hint="eastAsia"/>
+              </w:rPr>
+              <w:t>，未喝酒</w:t>
             </w:r>
           </w:p>
         </w:tc>
@@ -3145,7 +4029,7 @@
               <w:rPr>
                 <w:rFonts w:hint="eastAsia"/>
               </w:rPr>
-              <w:t>18</w:t>
+              <w:t>19</w:t>
             </w:r>
             <w:r>
               <w:rPr>
@@ -3182,14 +4066,7 @@
               <w:rPr>
                 <w:rFonts w:hint="eastAsia"/>
               </w:rPr>
-              <w:t>，离</w:t>
-            </w:r>
-            <w:r>
-              <w:rPr>
-                <w:rFonts w:hint="eastAsia"/>
-              </w:rPr>
-              <w:lastRenderedPageBreak/>
-              <w:t>席回</w:t>
+              <w:t>，离席回</w:t>
             </w:r>
             <w:r>
               <w:rPr>
@@ -3214,7 +4091,6 @@
               <w:rPr>
                 <w:rFonts w:hint="eastAsia"/>
               </w:rPr>
-              <w:lastRenderedPageBreak/>
               <w:t>吃饭</w:t>
             </w:r>
           </w:p>
@@ -3278,6 +4154,147 @@
             <w:tcW w:w="1242" w:type="dxa"/>
           </w:tcPr>
           <w:p>
+            <w:r>
+              <w:rPr>
+                <w:rFonts w:hint="eastAsia"/>
+              </w:rPr>
+              <w:t>19</w:t>
+            </w:r>
+            <w:r>
+              <w:rPr>
+                <w:rFonts w:hint="eastAsia"/>
+              </w:rPr>
+              <w:t>：</w:t>
+            </w:r>
+            <w:r>
+              <w:rPr>
+                <w:rFonts w:hint="eastAsia"/>
+              </w:rPr>
+              <w:t>30</w:t>
+            </w:r>
+            <w:r>
+              <w:rPr>
+                <w:rFonts w:hint="eastAsia"/>
+              </w:rPr>
+              <w:t>-</w:t>
+            </w:r>
+            <w:r>
+              <w:rPr>
+                <w:rFonts w:hint="eastAsia"/>
+              </w:rPr>
+              <w:t>19</w:t>
+            </w:r>
+            <w:r>
+              <w:rPr>
+                <w:rFonts w:hint="eastAsia"/>
+              </w:rPr>
+              <w:t>：</w:t>
+            </w:r>
+            <w:r>
+              <w:rPr>
+                <w:rFonts w:hint="eastAsia"/>
+              </w:rPr>
+              <w:t>50</w:t>
+            </w:r>
+          </w:p>
+        </w:tc>
+        <w:tc>
+          <w:tcPr>
+            <w:tcW w:w="2126" w:type="dxa"/>
+          </w:tcPr>
+          <w:p>
+            <w:r>
+              <w:rPr>
+                <w:rFonts w:hint="eastAsia"/>
+              </w:rPr>
+              <w:t>在卧室，</w:t>
+            </w:r>
+            <w:r>
+              <w:rPr>
+                <w:rFonts w:hint="eastAsia"/>
+              </w:rPr>
+              <w:t> </w:t>
+            </w:r>
+            <w:r>
+              <w:t>中毒</w:t>
+            </w:r>
+            <w:r>
+              <w:rPr>
+                <w:rFonts w:hint="eastAsia"/>
+              </w:rPr>
+              <w:t>昏迷</w:t>
+            </w:r>
+          </w:p>
+        </w:tc>
+        <w:tc>
+          <w:tcPr>
+            <w:tcW w:w="2410" w:type="dxa"/>
+          </w:tcPr>
+          <w:p>
+            <w:r>
+              <w:rPr>
+                <w:rFonts w:hint="eastAsia"/>
+              </w:rPr>
+              <w:t>19</w:t>
+            </w:r>
+            <w:r>
+              <w:rPr>
+                <w:rFonts w:hint="eastAsia"/>
+              </w:rPr>
+              <w:t>:30</w:t>
+            </w:r>
+            <w:r>
+              <w:rPr>
+                <w:rFonts w:hint="eastAsia"/>
+              </w:rPr>
+              <w:t>舞会开始</w:t>
+            </w:r>
+          </w:p>
+          <w:p>
+            <w:r>
+              <w:rPr>
+                <w:rFonts w:hint="eastAsia"/>
+              </w:rPr>
+              <w:t>和副官跳舞</w:t>
+            </w:r>
+          </w:p>
+        </w:tc>
+        <w:tc>
+          <w:tcPr>
+            <w:tcW w:w="1944" w:type="dxa"/>
+          </w:tcPr>
+          <w:p>
+            <w:r>
+              <w:rPr>
+                <w:rFonts w:hint="eastAsia"/>
+              </w:rPr>
+              <w:t>19</w:t>
+            </w:r>
+            <w:r>
+              <w:rPr>
+                <w:rFonts w:hint="eastAsia"/>
+              </w:rPr>
+              <w:t>:30</w:t>
+            </w:r>
+            <w:r>
+              <w:rPr>
+                <w:rFonts w:hint="eastAsia"/>
+              </w:rPr>
+              <w:t>舞会开始</w:t>
+            </w:r>
+            <w:r>
+              <w:rPr>
+                <w:rFonts w:hint="eastAsia"/>
+              </w:rPr>
+              <w:t>和夫人跳舞</w:t>
+            </w:r>
+          </w:p>
+        </w:tc>
+        <w:tc>
+          <w:tcPr>
+            <w:tcW w:w="2166" w:type="dxa"/>
+          </w:tcPr>
+          <w:p>
             <w:pPr>
               <w:rPr>
                 <w:rFonts w:hint="eastAsia"/>
@@ -3287,8 +4304,102 @@
               <w:rPr>
                 <w:rFonts w:hint="eastAsia"/>
               </w:rPr>
-              <w:lastRenderedPageBreak/>
-              <w:t>18</w:t>
+              <w:t>19</w:t>
+            </w:r>
+            <w:r>
+              <w:rPr>
+                <w:rFonts w:hint="eastAsia"/>
+              </w:rPr>
+              <w:t>:30</w:t>
+            </w:r>
+            <w:r>
+              <w:rPr>
+                <w:rFonts w:hint="eastAsia"/>
+              </w:rPr>
+              <w:t>舞会开始</w:t>
+            </w:r>
+          </w:p>
+          <w:p>
+            <w:pPr>
+              <w:rPr>
+                <w:rFonts w:hint="eastAsia"/>
+              </w:rPr>
+            </w:pPr>
+            <w:r>
+              <w:rPr>
+                <w:rFonts w:hint="eastAsia"/>
+              </w:rPr>
+              <w:t>邀请名媛跳舞</w:t>
+            </w:r>
+          </w:p>
+          <w:p>
+            <w:r>
+              <w:rPr>
+                <w:rFonts w:hint="eastAsia"/>
+              </w:rPr>
+              <w:t>19</w:t>
+            </w:r>
+            <w:r>
+              <w:rPr>
+                <w:rFonts w:hint="eastAsia"/>
+              </w:rPr>
+              <w:t>:40</w:t>
+            </w:r>
+            <w:r>
+              <w:rPr>
+                <w:rFonts w:hint="eastAsia"/>
+              </w:rPr>
+              <w:t>休息</w:t>
+            </w:r>
+          </w:p>
+        </w:tc>
+        <w:tc>
+          <w:tcPr>
+            <w:tcW w:w="2080" w:type="dxa"/>
+          </w:tcPr>
+          <w:p>
+            <w:pPr>
+              <w:rPr>
+                <w:rFonts w:hint="eastAsia"/>
+              </w:rPr>
+            </w:pPr>
+            <w:r>
+              <w:rPr>
+                <w:rFonts w:hint="eastAsia"/>
+              </w:rPr>
+              <w:t>19</w:t>
+            </w:r>
+            <w:r>
+              <w:rPr>
+                <w:rFonts w:hint="eastAsia"/>
+              </w:rPr>
+              <w:t>:30</w:t>
+            </w:r>
+            <w:r>
+              <w:rPr>
+                <w:rFonts w:hint="eastAsia"/>
+              </w:rPr>
+              <w:t>舞会开始</w:t>
+            </w:r>
+            <w:r>
+              <w:rPr>
+                <w:rFonts w:hint="eastAsia"/>
+              </w:rPr>
+              <w:t>,</w:t>
+            </w:r>
+            <w:r>
+              <w:rPr>
+                <w:rFonts w:hint="eastAsia"/>
+              </w:rPr>
+              <w:t>休息</w:t>
+            </w:r>
+          </w:p>
+          <w:p>
+            <w:r>
+              <w:rPr>
+                <w:rFonts w:hint="eastAsia"/>
+              </w:rPr>
+              <w:t>19</w:t>
             </w:r>
             <w:r>
               <w:rPr>
@@ -3300,59 +4411,19 @@
               <w:rPr>
                 <w:rFonts w:hint="eastAsia"/>
               </w:rPr>
-              <w:t>30</w:t>
-            </w:r>
-            <w:r>
-              <w:rPr>
-                <w:rFonts w:hint="eastAsia"/>
-              </w:rPr>
-              <w:t>-18</w:t>
-            </w:r>
-            <w:r>
-              <w:rPr>
-                <w:rFonts w:hint="eastAsia"/>
-              </w:rPr>
-              <w:t>：</w:t>
-            </w:r>
-            <w:r>
-              <w:rPr>
-                <w:rFonts w:hint="eastAsia"/>
-              </w:rPr>
-              <w:t>50</w:t>
-            </w:r>
-          </w:p>
-        </w:tc>
-        <w:tc>
-          <w:tcPr>
-            <w:tcW w:w="2126" w:type="dxa"/>
-          </w:tcPr>
-          <w:p>
-            <w:r>
-              <w:rPr>
-                <w:rFonts w:hint="eastAsia"/>
-              </w:rPr>
-              <w:t>在卧室，</w:t>
-            </w:r>
-            <w:r>
-              <w:rPr>
-                <w:rFonts w:hint="eastAsia"/>
-              </w:rPr>
-              <w:t> </w:t>
-            </w:r>
-            <w:r>
-              <w:t>中毒</w:t>
-            </w:r>
-            <w:r>
-              <w:rPr>
-                <w:rFonts w:hint="eastAsia"/>
-              </w:rPr>
-              <w:t>昏迷</w:t>
-            </w:r>
-          </w:p>
-        </w:tc>
-        <w:tc>
-          <w:tcPr>
-            <w:tcW w:w="2410" w:type="dxa"/>
+              <w:t>40</w:t>
+            </w:r>
+            <w:r>
+              <w:rPr>
+                <w:rFonts w:hint="eastAsia"/>
+              </w:rPr>
+              <w:t>邀请名媛跳舞</w:t>
+            </w:r>
+          </w:p>
+        </w:tc>
+        <w:tc>
+          <w:tcPr>
+            <w:tcW w:w="2173" w:type="dxa"/>
           </w:tcPr>
           <w:p>
             <w:pPr>
@@ -3364,6 +4435,18 @@
               <w:rPr>
                 <w:rFonts w:hint="eastAsia"/>
               </w:rPr>
+              <w:t>19</w:t>
+            </w:r>
+            <w:r>
+              <w:rPr>
+                <w:rFonts w:hint="eastAsia"/>
+              </w:rPr>
+              <w:t>:30</w:t>
+            </w:r>
+            <w:r>
+              <w:rPr>
+                <w:rFonts w:hint="eastAsia"/>
+              </w:rPr>
               <w:t>舞会开始</w:t>
             </w:r>
           </w:p>
@@ -3377,92 +4460,39 @@
               <w:rPr>
                 <w:rFonts w:hint="eastAsia"/>
               </w:rPr>
-              <w:t>和副官跳舞</w:t>
-            </w:r>
-          </w:p>
-        </w:tc>
-        <w:tc>
-          <w:tcPr>
-            <w:tcW w:w="1944" w:type="dxa"/>
-          </w:tcPr>
-          <w:p>
-            <w:pPr>
-              <w:rPr>
-                <w:rFonts w:hint="eastAsia"/>
-              </w:rPr>
-            </w:pPr>
-            <w:r>
-              <w:rPr>
-                <w:rFonts w:hint="eastAsia"/>
-              </w:rPr>
-              <w:t>舞会开始</w:t>
-            </w:r>
-          </w:p>
-          <w:p>
-            <w:pPr>
-              <w:rPr>
-                <w:rFonts w:hint="eastAsia"/>
-              </w:rPr>
-            </w:pPr>
-            <w:r>
-              <w:rPr>
-                <w:rFonts w:hint="eastAsia"/>
-              </w:rPr>
-              <w:t>和夫人跳舞</w:t>
-            </w:r>
-          </w:p>
-        </w:tc>
-        <w:tc>
-          <w:tcPr>
-            <w:tcW w:w="2166" w:type="dxa"/>
-          </w:tcPr>
-          <w:p>
-            <w:pPr>
-              <w:rPr>
-                <w:rFonts w:hint="eastAsia"/>
-              </w:rPr>
-            </w:pPr>
-            <w:r>
-              <w:rPr>
-                <w:rFonts w:hint="eastAsia"/>
-              </w:rPr>
-              <w:t>舞会开始</w:t>
-            </w:r>
-          </w:p>
-        </w:tc>
-        <w:tc>
-          <w:tcPr>
-            <w:tcW w:w="2080" w:type="dxa"/>
-          </w:tcPr>
-          <w:p>
-            <w:pPr>
-              <w:rPr>
-                <w:rFonts w:hint="eastAsia"/>
-              </w:rPr>
-            </w:pPr>
-            <w:r>
-              <w:rPr>
-                <w:rFonts w:hint="eastAsia"/>
-              </w:rPr>
-              <w:t>舞会开始</w:t>
-            </w:r>
-          </w:p>
-        </w:tc>
-        <w:tc>
-          <w:tcPr>
-            <w:tcW w:w="2173" w:type="dxa"/>
-          </w:tcPr>
-          <w:p>
-            <w:pPr>
-              <w:rPr>
-                <w:rFonts w:hint="eastAsia"/>
-              </w:rPr>
-            </w:pPr>
-            <w:r>
-              <w:rPr>
-                <w:rFonts w:hint="eastAsia"/>
-              </w:rPr>
-              <w:t>舞会开始</w:t>
+              <w:t>和徐西朗</w:t>
+            </w:r>
+            <w:r>
+              <w:rPr>
+                <w:rFonts w:hint="eastAsia"/>
+              </w:rPr>
+              <w:t>跳舞</w:t>
+            </w:r>
+          </w:p>
+          <w:p>
+            <w:r>
+              <w:rPr>
+                <w:rFonts w:hint="eastAsia"/>
+              </w:rPr>
+              <w:t>19</w:t>
+            </w:r>
+            <w:r>
+              <w:rPr>
+                <w:rFonts w:hint="eastAsia"/>
+              </w:rPr>
+              <w:t>:40</w:t>
+            </w:r>
+            <w:r>
+              <w:rPr>
+                <w:rFonts w:hint="eastAsia"/>
+              </w:rPr>
+              <w:t>和彭盛水</w:t>
+            </w:r>
+            <w:r>
+              <w:rPr>
+                <w:rFonts w:hint="eastAsia"/>
+              </w:rPr>
+              <w:t>跳舞</w:t>
             </w:r>
           </w:p>
         </w:tc>
@@ -3473,6 +4503,141 @@
             <w:tcW w:w="1242" w:type="dxa"/>
           </w:tcPr>
           <w:p>
+            <w:r>
+              <w:rPr>
+                <w:rFonts w:hint="eastAsia"/>
+              </w:rPr>
+              <w:t>19</w:t>
+            </w:r>
+            <w:r>
+              <w:rPr>
+                <w:rFonts w:hint="eastAsia"/>
+              </w:rPr>
+              <w:t>：</w:t>
+            </w:r>
+            <w:r>
+              <w:rPr>
+                <w:rFonts w:hint="eastAsia"/>
+              </w:rPr>
+              <w:t>50</w:t>
+            </w:r>
+            <w:r>
+              <w:rPr>
+                <w:rFonts w:hint="eastAsia"/>
+              </w:rPr>
+              <w:t>-</w:t>
+            </w:r>
+            <w:r>
+              <w:rPr>
+                <w:rFonts w:hint="eastAsia"/>
+              </w:rPr>
+              <w:t>20</w:t>
+            </w:r>
+            <w:r>
+              <w:rPr>
+                <w:rFonts w:hint="eastAsia"/>
+              </w:rPr>
+              <w:t>:00</w:t>
+            </w:r>
+          </w:p>
+          <w:p>
+            <w:r>
+              <w:rPr>
+                <w:rFonts w:hint="eastAsia"/>
+              </w:rPr>
+              <w:t>有人离席</w:t>
+            </w:r>
+            <w:r>
+              <w:rPr>
+                <w:rFonts w:hint="eastAsia"/>
+              </w:rPr>
+              <w:t xml:space="preserve"> </w:t>
+            </w:r>
+          </w:p>
+        </w:tc>
+        <w:tc>
+          <w:tcPr>
+            <w:tcW w:w="2126" w:type="dxa"/>
+          </w:tcPr>
+          <w:p>
+            <w:r>
+              <w:rPr>
+                <w:rFonts w:hint="eastAsia"/>
+              </w:rPr>
+              <w:t>在卧室，</w:t>
+            </w:r>
+            <w:r>
+              <w:rPr>
+                <w:rFonts w:hint="eastAsia"/>
+              </w:rPr>
+              <w:t> </w:t>
+            </w:r>
+            <w:r>
+              <w:t>中毒</w:t>
+            </w:r>
+            <w:r>
+              <w:rPr>
+                <w:rFonts w:hint="eastAsia"/>
+              </w:rPr>
+              <w:t>昏迷</w:t>
+            </w:r>
+          </w:p>
+        </w:tc>
+        <w:tc>
+          <w:tcPr>
+            <w:tcW w:w="2410" w:type="dxa"/>
+          </w:tcPr>
+          <w:p>
+            <w:r>
+              <w:rPr>
+                <w:rFonts w:hint="eastAsia"/>
+              </w:rPr>
+              <w:t>19</w:t>
+            </w:r>
+            <w:r>
+              <w:rPr>
+                <w:rFonts w:hint="eastAsia"/>
+              </w:rPr>
+              <w:t>:50</w:t>
+            </w:r>
+            <w:r>
+              <w:rPr>
+                <w:rFonts w:hint="eastAsia"/>
+              </w:rPr>
+              <w:t>和参事聊天</w:t>
+            </w:r>
+          </w:p>
+        </w:tc>
+        <w:tc>
+          <w:tcPr>
+            <w:tcW w:w="1944" w:type="dxa"/>
+          </w:tcPr>
+          <w:p>
+            <w:r>
+              <w:rPr>
+                <w:rFonts w:hint="eastAsia"/>
+              </w:rPr>
+              <w:t>19</w:t>
+            </w:r>
+            <w:r>
+              <w:rPr>
+                <w:rFonts w:hint="eastAsia"/>
+              </w:rPr>
+              <w:t>:50</w:t>
+            </w:r>
+            <w:r>
+              <w:rPr>
+                <w:rFonts w:hint="eastAsia"/>
+              </w:rPr>
+              <w:t>和名媛跳舞</w:t>
+            </w:r>
+          </w:p>
+        </w:tc>
+        <w:tc>
+          <w:tcPr>
+            <w:tcW w:w="2166" w:type="dxa"/>
+          </w:tcPr>
+          <w:p>
             <w:pPr>
               <w:rPr>
                 <w:rFonts w:hint="eastAsia"/>
@@ -3482,7 +4647,7 @@
               <w:rPr>
                 <w:rFonts w:hint="eastAsia"/>
               </w:rPr>
-              <w:t>18</w:t>
+              <w:t>19</w:t>
             </w:r>
             <w:r>
               <w:rPr>
@@ -3494,106 +4659,8 @@
               <w:rPr>
                 <w:rFonts w:hint="eastAsia"/>
               </w:rPr>
-              <w:t>50</w:t>
-            </w:r>
-            <w:r>
-              <w:rPr>
-                <w:rFonts w:hint="eastAsia"/>
-              </w:rPr>
-              <w:t>-19:00</w:t>
-            </w:r>
-          </w:p>
-          <w:p>
-            <w:r>
-              <w:rPr>
-                <w:rFonts w:hint="eastAsia"/>
-              </w:rPr>
-              <w:t>有人离席</w:t>
-            </w:r>
-            <w:r>
-              <w:rPr>
-                <w:rFonts w:hint="eastAsia"/>
-              </w:rPr>
-              <w:t xml:space="preserve"> </w:t>
-            </w:r>
-          </w:p>
-        </w:tc>
-        <w:tc>
-          <w:tcPr>
-            <w:tcW w:w="2126" w:type="dxa"/>
-          </w:tcPr>
-          <w:p>
-            <w:r>
-              <w:rPr>
-                <w:rFonts w:hint="eastAsia"/>
-              </w:rPr>
-              <w:t>在卧室，</w:t>
-            </w:r>
-            <w:r>
-              <w:rPr>
-                <w:rFonts w:hint="eastAsia"/>
-              </w:rPr>
-              <w:t> </w:t>
-            </w:r>
-            <w:r>
-              <w:t>中毒</w:t>
-            </w:r>
-            <w:r>
-              <w:rPr>
-                <w:rFonts w:hint="eastAsia"/>
-              </w:rPr>
-              <w:t>昏迷</w:t>
-            </w:r>
-          </w:p>
-        </w:tc>
-        <w:tc>
-          <w:tcPr>
-            <w:tcW w:w="2410" w:type="dxa"/>
-          </w:tcPr>
-          <w:p>
-            <w:r>
-              <w:rPr>
-                <w:rFonts w:hint="eastAsia"/>
-              </w:rPr>
-              <w:t>和</w:t>
-            </w:r>
-            <w:r>
-              <w:rPr>
-                <w:rFonts w:hint="eastAsia"/>
-              </w:rPr>
-              <w:t>名媛跳舞</w:t>
-            </w:r>
-          </w:p>
-        </w:tc>
-        <w:tc>
-          <w:tcPr>
-            <w:tcW w:w="1944" w:type="dxa"/>
-          </w:tcPr>
-          <w:p>
-            <w:pPr>
-              <w:rPr>
-                <w:rFonts w:hint="eastAsia"/>
-              </w:rPr>
-            </w:pPr>
-            <w:r>
-              <w:rPr>
-                <w:rFonts w:hint="eastAsia"/>
-              </w:rPr>
-              <w:t>和</w:t>
-            </w:r>
-            <w:r>
-              <w:rPr>
-                <w:rFonts w:hint="eastAsia"/>
-              </w:rPr>
-              <w:t>参事聊天</w:t>
-            </w:r>
-          </w:p>
-        </w:tc>
-        <w:tc>
-          <w:tcPr>
-            <w:tcW w:w="2166" w:type="dxa"/>
-          </w:tcPr>
-          <w:p>
+              <w:t>45</w:t>
+            </w:r>
             <w:r>
               <w:rPr>
                 <w:rFonts w:hint="eastAsia"/>
@@ -3601,21 +4668,50 @@
               <w:t>如厕离席，去了高的卧室，发现高已中毒，中止了其他行动</w:t>
             </w:r>
           </w:p>
+          <w:p>
+            <w:r>
+              <w:rPr>
+                <w:rFonts w:hint="eastAsia"/>
+              </w:rPr>
+              <w:t>19</w:t>
+            </w:r>
+            <w:r>
+              <w:rPr>
+                <w:rFonts w:hint="eastAsia"/>
+              </w:rPr>
+              <w:t>:50</w:t>
+            </w:r>
+            <w:r>
+              <w:rPr>
+                <w:rFonts w:hint="eastAsia"/>
+              </w:rPr>
+              <w:t>返回，</w:t>
+            </w:r>
+            <w:r>
+              <w:rPr>
+                <w:rFonts w:hint="eastAsia"/>
+              </w:rPr>
+              <w:t>加</w:t>
+            </w:r>
+            <w:r>
+              <w:rPr>
+                <w:rFonts w:hint="eastAsia"/>
+              </w:rPr>
+              <w:lastRenderedPageBreak/>
+              <w:t>入夫人和彭盛水的聊天</w:t>
+            </w:r>
+          </w:p>
         </w:tc>
         <w:tc>
           <w:tcPr>
             <w:tcW w:w="2080" w:type="dxa"/>
           </w:tcPr>
           <w:p>
-            <w:pPr>
-              <w:rPr>
-                <w:rFonts w:hint="eastAsia"/>
-              </w:rPr>
-            </w:pPr>
-            <w:r>
-              <w:rPr>
-                <w:rFonts w:hint="eastAsia"/>
-              </w:rPr>
+            <w:r>
+              <w:rPr>
+                <w:rFonts w:hint="eastAsia"/>
+              </w:rPr>
+              <w:lastRenderedPageBreak/>
               <w:t>和夫人聊天</w:t>
             </w:r>
           </w:p>
@@ -3625,6 +4721,18 @@
             <w:tcW w:w="2173" w:type="dxa"/>
           </w:tcPr>
           <w:p>
+            <w:r>
+              <w:rPr>
+                <w:rFonts w:hint="eastAsia"/>
+              </w:rPr>
+              <w:t>19</w:t>
+            </w:r>
+            <w:r>
+              <w:rPr>
+                <w:rFonts w:hint="eastAsia"/>
+              </w:rPr>
+              <w:t>:50</w:t>
+            </w:r>
             <w:r>
               <w:rPr>
                 <w:rFonts w:hint="eastAsia"/>
@@ -3640,22 +4748,36 @@
             <w:tcW w:w="1242" w:type="dxa"/>
           </w:tcPr>
           <w:p>
-            <w:pPr>
-              <w:rPr>
-                <w:rFonts w:hint="eastAsia"/>
-              </w:rPr>
-            </w:pPr>
-            <w:r>
-              <w:rPr>
-                <w:rFonts w:hint="eastAsia"/>
-              </w:rPr>
-              <w:t>19:00</w:t>
-            </w:r>
-            <w:r>
-              <w:rPr>
-                <w:rFonts w:hint="eastAsia"/>
-              </w:rPr>
-              <w:t>-19:10</w:t>
+            <w:r>
+              <w:rPr>
+                <w:rFonts w:hint="eastAsia"/>
+              </w:rPr>
+              <w:lastRenderedPageBreak/>
+              <w:t>20</w:t>
+            </w:r>
+            <w:r>
+              <w:rPr>
+                <w:rFonts w:hint="eastAsia"/>
+              </w:rPr>
+              <w:t>:00</w:t>
+            </w:r>
+            <w:r>
+              <w:rPr>
+                <w:rFonts w:hint="eastAsia"/>
+              </w:rPr>
+              <w:t>-</w:t>
+            </w:r>
+            <w:r>
+              <w:rPr>
+                <w:rFonts w:hint="eastAsia"/>
+              </w:rPr>
+              <w:t>20</w:t>
+            </w:r>
+            <w:r>
+              <w:rPr>
+                <w:rFonts w:hint="eastAsia"/>
+              </w:rPr>
+              <w:t>:10</w:t>
             </w:r>
           </w:p>
         </w:tc>
@@ -3664,11 +4786,6 @@
             <w:tcW w:w="2126" w:type="dxa"/>
           </w:tcPr>
           <w:p>
-            <w:pPr>
-              <w:rPr>
-                <w:rFonts w:hint="eastAsia"/>
-              </w:rPr>
-            </w:pPr>
             <w:r>
               <w:rPr>
                 <w:rFonts w:hint="eastAsia"/>
@@ -3697,22 +4814,11 @@
             <w:tcW w:w="2410" w:type="dxa"/>
           </w:tcPr>
           <w:p>
-            <w:pPr>
-              <w:rPr>
-                <w:rFonts w:hint="eastAsia"/>
-              </w:rPr>
-            </w:pPr>
-            <w:r>
-              <w:rPr>
-                <w:rFonts w:hint="eastAsia"/>
-              </w:rPr>
-              <w:t>正常</w:t>
-            </w:r>
-            <w:r>
-              <w:rPr>
-                <w:rFonts w:hint="eastAsia"/>
-              </w:rPr>
-              <w:t>跳舞</w:t>
+            <w:r>
+              <w:rPr>
+                <w:rFonts w:hint="eastAsia"/>
+              </w:rPr>
+              <w:t>听歌</w:t>
             </w:r>
           </w:p>
         </w:tc>
@@ -3721,16 +4827,11 @@
             <w:tcW w:w="1944" w:type="dxa"/>
           </w:tcPr>
           <w:p>
-            <w:pPr>
-              <w:rPr>
-                <w:rFonts w:hint="eastAsia"/>
-              </w:rPr>
-            </w:pPr>
-            <w:r>
-              <w:rPr>
-                <w:rFonts w:hint="eastAsia"/>
-              </w:rPr>
-              <w:t>正常跳舞</w:t>
+            <w:r>
+              <w:rPr>
+                <w:rFonts w:hint="eastAsia"/>
+              </w:rPr>
+              <w:t>听歌</w:t>
             </w:r>
           </w:p>
         </w:tc>
@@ -3739,16 +4840,11 @@
             <w:tcW w:w="2166" w:type="dxa"/>
           </w:tcPr>
           <w:p>
-            <w:pPr>
-              <w:rPr>
-                <w:rFonts w:hint="eastAsia"/>
-              </w:rPr>
-            </w:pPr>
-            <w:r>
-              <w:rPr>
-                <w:rFonts w:hint="eastAsia"/>
-              </w:rPr>
-              <w:t>聊天</w:t>
+            <w:r>
+              <w:rPr>
+                <w:rFonts w:hint="eastAsia"/>
+              </w:rPr>
+              <w:t>听歌</w:t>
             </w:r>
           </w:p>
         </w:tc>
@@ -3757,16 +4853,11 @@
             <w:tcW w:w="2080" w:type="dxa"/>
           </w:tcPr>
           <w:p>
-            <w:pPr>
-              <w:rPr>
-                <w:rFonts w:hint="eastAsia"/>
-              </w:rPr>
-            </w:pPr>
-            <w:r>
-              <w:rPr>
-                <w:rFonts w:hint="eastAsia"/>
-              </w:rPr>
-              <w:t>聊天</w:t>
+            <w:r>
+              <w:rPr>
+                <w:rFonts w:hint="eastAsia"/>
+              </w:rPr>
+              <w:t>听歌</w:t>
             </w:r>
           </w:p>
         </w:tc>
@@ -3775,6 +4866,18 @@
             <w:tcW w:w="2173" w:type="dxa"/>
           </w:tcPr>
           <w:p>
+            <w:r>
+              <w:rPr>
+                <w:rFonts w:hint="eastAsia"/>
+              </w:rPr>
+              <w:t>20</w:t>
+            </w:r>
+            <w:r>
+              <w:rPr>
+                <w:rFonts w:hint="eastAsia"/>
+              </w:rPr>
+              <w:t>:00</w:t>
+            </w:r>
             <w:r>
               <w:rPr>
                 <w:rFonts w:hint="eastAsia"/>
@@ -3790,16 +4893,17 @@
             <w:tcW w:w="1242" w:type="dxa"/>
           </w:tcPr>
           <w:p>
-            <w:pPr>
-              <w:rPr>
-                <w:rFonts w:hint="eastAsia"/>
-              </w:rPr>
-            </w:pPr>
-            <w:r>
-              <w:rPr>
-                <w:rFonts w:hint="eastAsia"/>
-              </w:rPr>
-              <w:t>19:10</w:t>
+            <w:r>
+              <w:rPr>
+                <w:rFonts w:hint="eastAsia"/>
+              </w:rPr>
+              <w:t>20</w:t>
+            </w:r>
+            <w:r>
+              <w:rPr>
+                <w:rFonts w:hint="eastAsia"/>
+              </w:rPr>
+              <w:t>:10</w:t>
             </w:r>
           </w:p>
         </w:tc>
@@ -3808,11 +4912,6 @@
             <w:tcW w:w="2126" w:type="dxa"/>
           </w:tcPr>
           <w:p>
-            <w:pPr>
-              <w:rPr>
-                <w:rFonts w:hint="eastAsia"/>
-              </w:rPr>
-            </w:pPr>
             <w:r>
               <w:rPr>
                 <w:rFonts w:hint="eastAsia"/>
@@ -3841,11 +4940,24 @@
             <w:tcW w:w="2410" w:type="dxa"/>
           </w:tcPr>
           <w:p>
-            <w:pPr>
-              <w:rPr>
-                <w:rFonts w:hint="eastAsia"/>
-              </w:rPr>
-            </w:pPr>
+            <w:r>
+              <w:rPr>
+                <w:rFonts w:hint="eastAsia"/>
+              </w:rPr>
+              <w:t>20</w:t>
+            </w:r>
+            <w:r>
+              <w:rPr>
+                <w:rFonts w:hint="eastAsia"/>
+              </w:rPr>
+              <w:t>:10</w:t>
+            </w:r>
+            <w:r>
+              <w:rPr>
+                <w:rFonts w:hint="eastAsia"/>
+              </w:rPr>
+              <w:t>和彭盛水跳舞</w:t>
+            </w:r>
           </w:p>
         </w:tc>
         <w:tc>
@@ -3853,11 +4965,12 @@
             <w:tcW w:w="1944" w:type="dxa"/>
           </w:tcPr>
           <w:p>
-            <w:pPr>
-              <w:rPr>
-                <w:rFonts w:hint="eastAsia"/>
-              </w:rPr>
-            </w:pPr>
+            <w:r>
+              <w:rPr>
+                <w:rFonts w:hint="eastAsia"/>
+              </w:rPr>
+              <w:t>聊天</w:t>
+            </w:r>
           </w:p>
         </w:tc>
         <w:tc>
@@ -3865,11 +4978,12 @@
             <w:tcW w:w="2166" w:type="dxa"/>
           </w:tcPr>
           <w:p>
-            <w:pPr>
-              <w:rPr>
-                <w:rFonts w:hint="eastAsia"/>
-              </w:rPr>
-            </w:pPr>
+            <w:r>
+              <w:rPr>
+                <w:rFonts w:hint="eastAsia"/>
+              </w:rPr>
+              <w:t>聊天</w:t>
+            </w:r>
           </w:p>
         </w:tc>
         <w:tc>
@@ -3877,11 +4991,24 @@
             <w:tcW w:w="2080" w:type="dxa"/>
           </w:tcPr>
           <w:p>
-            <w:pPr>
-              <w:rPr>
-                <w:rFonts w:hint="eastAsia"/>
-              </w:rPr>
-            </w:pPr>
+            <w:r>
+              <w:rPr>
+                <w:rFonts w:hint="eastAsia"/>
+              </w:rPr>
+              <w:t>20</w:t>
+            </w:r>
+            <w:r>
+              <w:rPr>
+                <w:rFonts w:hint="eastAsia"/>
+              </w:rPr>
+              <w:t>:10</w:t>
+            </w:r>
+            <w:r>
+              <w:rPr>
+                <w:rFonts w:hint="eastAsia"/>
+              </w:rPr>
+              <w:t>和夫人跳舞</w:t>
+            </w:r>
           </w:p>
         </w:tc>
         <w:tc>
@@ -3891,10 +5018,19 @@
           <w:p>
             <w:pPr>
               <w:jc w:val="both"/>
-              <w:rPr>
-                <w:rFonts w:hint="eastAsia"/>
-              </w:rPr>
             </w:pPr>
+            <w:r>
+              <w:rPr>
+                <w:rFonts w:hint="eastAsia"/>
+              </w:rPr>
+              <w:t>20</w:t>
+            </w:r>
+            <w:r>
+              <w:rPr>
+                <w:rFonts w:hint="eastAsia"/>
+              </w:rPr>
+              <w:t>:10</w:t>
+            </w:r>
             <w:r>
               <w:rPr>
                 <w:rFonts w:hint="eastAsia"/>
@@ -3914,7 +5050,7 @@
               <w:rPr>
                 <w:rFonts w:hint="eastAsia"/>
               </w:rPr>
-              <w:t>19</w:t>
+              <w:t>20</w:t>
             </w:r>
             <w:r>
               <w:rPr>
@@ -3944,7 +5080,13 @@
               <w:rPr>
                 <w:rFonts w:hint="eastAsia"/>
               </w:rPr>
-              <w:t>19:4</w:t>
+              <w:t>20</w:t>
+            </w:r>
+            <w:r>
+              <w:rPr>
+                <w:rFonts w:hint="eastAsia"/>
+              </w:rPr>
+              <w:t>:3</w:t>
             </w:r>
             <w:r>
               <w:rPr>
@@ -3971,13 +5113,69 @@
           <w:tcPr>
             <w:tcW w:w="2410" w:type="dxa"/>
           </w:tcPr>
-          <w:p/>
+          <w:p>
+            <w:r>
+              <w:rPr>
+                <w:rFonts w:hint="eastAsia"/>
+              </w:rPr>
+              <w:t>20</w:t>
+            </w:r>
+            <w:r>
+              <w:rPr>
+                <w:rFonts w:hint="eastAsia"/>
+              </w:rPr>
+              <w:t>:2</w:t>
+            </w:r>
+            <w:r>
+              <w:rPr>
+                <w:rFonts w:hint="eastAsia"/>
+              </w:rPr>
+              <w:t>0</w:t>
+            </w:r>
+            <w:r>
+              <w:rPr>
+                <w:rFonts w:hint="eastAsia"/>
+              </w:rPr>
+              <w:t>和</w:t>
+            </w:r>
+            <w:r>
+              <w:rPr>
+                <w:rFonts w:hint="eastAsia"/>
+              </w:rPr>
+              <w:t>王天训</w:t>
+            </w:r>
+            <w:r>
+              <w:rPr>
+                <w:rFonts w:hint="eastAsia"/>
+              </w:rPr>
+              <w:t>跳舞</w:t>
+            </w:r>
+          </w:p>
         </w:tc>
         <w:tc>
           <w:tcPr>
             <w:tcW w:w="1944" w:type="dxa"/>
           </w:tcPr>
-          <w:p/>
+          <w:p>
+            <w:r>
+              <w:rPr>
+                <w:rFonts w:hint="eastAsia"/>
+              </w:rPr>
+              <w:t>20</w:t>
+            </w:r>
+            <w:r>
+              <w:rPr>
+                <w:rFonts w:hint="eastAsia"/>
+              </w:rPr>
+              <w:t>:20</w:t>
+            </w:r>
+            <w:r>
+              <w:rPr>
+                <w:rFonts w:hint="eastAsia"/>
+              </w:rPr>
+              <w:t>和夫人跳舞</w:t>
+            </w:r>
+          </w:p>
         </w:tc>
         <w:tc>
           <w:tcPr>
@@ -3988,7 +5186,19 @@
               <w:rPr>
                 <w:rFonts w:hint="eastAsia"/>
               </w:rPr>
-              <w:t>回到宴会厅继续跳舞</w:t>
+              <w:t>20</w:t>
+            </w:r>
+            <w:r>
+              <w:rPr>
+                <w:rFonts w:hint="eastAsia"/>
+              </w:rPr>
+              <w:t>:20</w:t>
+            </w:r>
+            <w:r>
+              <w:rPr>
+                <w:rFonts w:hint="eastAsia"/>
+              </w:rPr>
+              <w:t>休息</w:t>
             </w:r>
           </w:p>
         </w:tc>
@@ -3997,6 +5207,23 @@
             <w:tcW w:w="2080" w:type="dxa"/>
           </w:tcPr>
           <w:p>
+            <w:pPr>
+              <w:rPr>
+                <w:rFonts w:hint="eastAsia"/>
+              </w:rPr>
+            </w:pPr>
+            <w:r>
+              <w:rPr>
+                <w:rFonts w:hint="eastAsia"/>
+              </w:rPr>
+              <w:t>20</w:t>
+            </w:r>
+            <w:r>
+              <w:rPr>
+                <w:rFonts w:hint="eastAsia"/>
+              </w:rPr>
+              <w:t>:20</w:t>
+            </w:r>
             <w:r>
               <w:rPr>
                 <w:rFonts w:hint="eastAsia"/>
@@ -4007,32 +5234,68 @@
               <w:rPr>
                 <w:rFonts w:hint="eastAsia"/>
               </w:rPr>
-              <w:t>，去了高的卧室，向高胸口枪击，然后搬运尸体到床上，盖好被子，并擦拭好地上血迹</w:t>
-            </w:r>
-            <w:r>
-              <w:rPr>
-                <w:rFonts w:hint="eastAsia"/>
-              </w:rPr>
-              <w:t>，回来路上遇到名</w:t>
-            </w:r>
-            <w:r>
-              <w:rPr>
-                <w:rFonts w:hint="eastAsia"/>
-              </w:rPr>
-              <w:lastRenderedPageBreak/>
-              <w:t>媛，带回</w:t>
-            </w:r>
-            <w:r>
-              <w:rPr>
-                <w:rFonts w:hint="eastAsia"/>
-              </w:rPr>
-              <w:t>时间</w:t>
-            </w:r>
-            <w:r>
-              <w:rPr>
-                <w:rFonts w:hint="eastAsia"/>
-              </w:rPr>
-              <w:t>19</w:t>
+              <w:t>，</w:t>
+            </w:r>
+            <w:r>
+              <w:rPr>
+                <w:rFonts w:hint="eastAsia"/>
+              </w:rPr>
+              <w:t>20</w:t>
+            </w:r>
+            <w:r>
+              <w:rPr>
+                <w:rFonts w:hint="eastAsia"/>
+              </w:rPr>
+              <w:t>:25</w:t>
+            </w:r>
+            <w:r>
+              <w:rPr>
+                <w:rFonts w:hint="eastAsia"/>
+              </w:rPr>
+              <w:t>到</w:t>
+            </w:r>
+            <w:r>
+              <w:rPr>
+                <w:rFonts w:hint="eastAsia"/>
+              </w:rPr>
+              <w:t>高的卧室，向高胸口枪击，然后搬运尸体到床上，盖好被子，并擦拭好地上血迹</w:t>
+            </w:r>
+            <w:r>
+              <w:rPr>
+                <w:rFonts w:hint="eastAsia"/>
+              </w:rPr>
+              <w:t>，</w:t>
+            </w:r>
+            <w:r>
+              <w:rPr>
+                <w:rFonts w:hint="eastAsia"/>
+              </w:rPr>
+              <w:t>20</w:t>
+            </w:r>
+            <w:r>
+              <w:rPr>
+                <w:rFonts w:hint="eastAsia"/>
+              </w:rPr>
+              <w:t>:35</w:t>
+            </w:r>
+            <w:r>
+              <w:rPr>
+                <w:rFonts w:hint="eastAsia"/>
+              </w:rPr>
+              <w:t>离开高的卧室</w:t>
+            </w:r>
+          </w:p>
+          <w:p>
+            <w:pPr>
+              <w:rPr>
+                <w:rFonts w:hint="eastAsia"/>
+              </w:rPr>
+            </w:pPr>
+            <w:r>
+              <w:rPr>
+                <w:rFonts w:hint="eastAsia"/>
+              </w:rPr>
+              <w:t>20</w:t>
             </w:r>
             <w:r>
               <w:rPr>
@@ -4044,8 +5307,40 @@
               <w:rPr>
                 <w:rFonts w:hint="eastAsia"/>
               </w:rPr>
+              <w:t>40</w:t>
+            </w:r>
+            <w:r>
+              <w:rPr>
+                <w:rFonts w:hint="eastAsia"/>
+              </w:rPr>
+              <w:t>遇到名媛，</w:t>
+            </w:r>
+          </w:p>
+          <w:p>
+            <w:r>
+              <w:rPr>
+                <w:rFonts w:hint="eastAsia"/>
+              </w:rPr>
+              <w:t>20</w:t>
+            </w:r>
+            <w:r>
+              <w:rPr>
+                <w:rFonts w:hint="eastAsia"/>
+              </w:rPr>
+              <w:t>：</w:t>
+            </w:r>
+            <w:r>
+              <w:rPr>
+                <w:rFonts w:hint="eastAsia"/>
+              </w:rPr>
               <w:t>45</w:t>
             </w:r>
+            <w:r>
+              <w:rPr>
+                <w:rFonts w:hint="eastAsia"/>
+              </w:rPr>
+              <w:t>两人返回</w:t>
+            </w:r>
           </w:p>
         </w:tc>
         <w:tc>
@@ -4053,16 +5348,10 @@
             <w:tcW w:w="2173" w:type="dxa"/>
           </w:tcPr>
           <w:p>
-            <w:pPr>
-              <w:rPr>
-                <w:rFonts w:hint="eastAsia"/>
-              </w:rPr>
-            </w:pPr>
-            <w:r>
-              <w:rPr>
-                <w:rFonts w:hint="eastAsia"/>
-              </w:rPr>
-              <w:lastRenderedPageBreak/>
+            <w:r>
+              <w:rPr>
+                <w:rFonts w:hint="eastAsia"/>
+              </w:rPr>
               <w:t>迷路中，后遇到参事，被带回</w:t>
             </w:r>
             <w:r>
@@ -4078,7 +5367,7 @@
               <w:rPr>
                 <w:rFonts w:hint="eastAsia"/>
               </w:rPr>
-              <w:t>19</w:t>
+              <w:t>20</w:t>
             </w:r>
             <w:r>
               <w:rPr>
@@ -4090,7 +5379,13 @@
               <w:rPr>
                 <w:rFonts w:hint="eastAsia"/>
               </w:rPr>
-              <w:t>45</w:t>
+              <w:t>4</w:t>
+            </w:r>
+            <w:r>
+              <w:rPr>
+                <w:rFonts w:hint="eastAsia"/>
+              </w:rPr>
+              <w:t>5</w:t>
             </w:r>
           </w:p>
         </w:tc>
@@ -4105,8 +5400,84 @@
               <w:rPr>
                 <w:rFonts w:hint="eastAsia"/>
               </w:rPr>
+              <w:t>20</w:t>
+            </w:r>
+            <w:r>
+              <w:rPr>
+                <w:rFonts w:hint="eastAsia"/>
+              </w:rPr>
+              <w:t>：</w:t>
+            </w:r>
+            <w:r>
+              <w:rPr>
+                <w:rFonts w:hint="eastAsia"/>
+              </w:rPr>
+              <w:t>3</w:t>
+            </w:r>
+            <w:r>
+              <w:rPr>
+                <w:rFonts w:hint="eastAsia"/>
+              </w:rPr>
+              <w:t>0</w:t>
+            </w:r>
+            <w:r>
+              <w:rPr>
+                <w:rFonts w:hint="eastAsia"/>
+              </w:rPr>
+              <w:t>-</w:t>
+            </w:r>
+            <w:r>
+              <w:rPr>
+                <w:rFonts w:hint="eastAsia"/>
+              </w:rPr>
               <w:lastRenderedPageBreak/>
-              <w:t>19</w:t>
+              <w:t>20</w:t>
+            </w:r>
+            <w:r>
+              <w:rPr>
+                <w:rFonts w:hint="eastAsia"/>
+              </w:rPr>
+              <w:t>:55</w:t>
+            </w:r>
+          </w:p>
+        </w:tc>
+        <w:tc>
+          <w:tcPr>
+            <w:tcW w:w="2126" w:type="dxa"/>
+          </w:tcPr>
+          <w:p>
+            <w:r>
+              <w:rPr>
+                <w:rFonts w:hint="eastAsia"/>
+              </w:rPr>
+              <w:lastRenderedPageBreak/>
+              <w:t>在卧室，被抹</w:t>
+            </w:r>
+            <w:r>
+              <w:rPr>
+                <w:rFonts w:hint="eastAsia"/>
+              </w:rPr>
+              <w:lastRenderedPageBreak/>
+              <w:t>脖子</w:t>
+            </w:r>
+          </w:p>
+        </w:tc>
+        <w:tc>
+          <w:tcPr>
+            <w:tcW w:w="2410" w:type="dxa"/>
+          </w:tcPr>
+          <w:p>
+            <w:pPr>
+              <w:rPr>
+                <w:rFonts w:hint="eastAsia"/>
+              </w:rPr>
+            </w:pPr>
+            <w:r>
+              <w:rPr>
+                <w:rFonts w:hint="eastAsia"/>
+              </w:rPr>
+              <w:lastRenderedPageBreak/>
+              <w:t>20</w:t>
             </w:r>
             <w:r>
               <w:rPr>
@@ -4118,57 +5489,102 @@
               <w:rPr>
                 <w:rFonts w:hint="eastAsia"/>
               </w:rPr>
-              <w:t>4</w:t>
-            </w:r>
-            <w:r>
-              <w:rPr>
-                <w:rFonts w:hint="eastAsia"/>
-              </w:rPr>
-              <w:t>0</w:t>
-            </w:r>
-            <w:r>
-              <w:rPr>
-                <w:rFonts w:hint="eastAsia"/>
-              </w:rPr>
-              <w:t>-20:00</w:t>
-            </w:r>
-          </w:p>
-        </w:tc>
-        <w:tc>
-          <w:tcPr>
-            <w:tcW w:w="2126" w:type="dxa"/>
-          </w:tcPr>
-          <w:p>
-            <w:r>
-              <w:rPr>
-                <w:rFonts w:hint="eastAsia"/>
-              </w:rPr>
-              <w:t>在卧室，已死亡</w:t>
-            </w:r>
-          </w:p>
-        </w:tc>
-        <w:tc>
-          <w:tcPr>
-            <w:tcW w:w="2410" w:type="dxa"/>
-          </w:tcPr>
-          <w:p/>
+              <w:t>30</w:t>
+            </w:r>
+            <w:r>
+              <w:rPr>
+                <w:rFonts w:hint="eastAsia"/>
+              </w:rPr>
+              <w:t>和徐西朗</w:t>
+            </w:r>
+            <w:r>
+              <w:rPr>
+                <w:rFonts w:hint="eastAsia"/>
+              </w:rPr>
+              <w:lastRenderedPageBreak/>
+              <w:t>跳舞</w:t>
+            </w:r>
+          </w:p>
         </w:tc>
         <w:tc>
           <w:tcPr>
             <w:tcW w:w="1944" w:type="dxa"/>
           </w:tcPr>
           <w:p>
-            <w:r>
-              <w:rPr>
-                <w:rFonts w:hint="eastAsia"/>
-              </w:rPr>
-              <w:t>声称去找参事和名媛</w:t>
-            </w:r>
-            <w:r>
-              <w:rPr>
-                <w:rFonts w:hint="eastAsia"/>
-              </w:rPr>
-              <w:t>，先去陈列间取走日本刀，后去了高的卧室，向高颈部刺去，将刀扔到尸体旁，后抹去指纹</w:t>
+            <w:pPr>
+              <w:rPr>
+                <w:rFonts w:hint="eastAsia"/>
+              </w:rPr>
+            </w:pPr>
+            <w:r>
+              <w:rPr>
+                <w:rFonts w:hint="eastAsia"/>
+              </w:rPr>
+              <w:lastRenderedPageBreak/>
+              <w:t>20</w:t>
+            </w:r>
+            <w:r>
+              <w:rPr>
+                <w:rFonts w:hint="eastAsia"/>
+              </w:rPr>
+              <w:t>:30</w:t>
+            </w:r>
+            <w:r>
+              <w:rPr>
+                <w:rFonts w:hint="eastAsia"/>
+              </w:rPr>
+              <w:t>声称去</w:t>
+            </w:r>
+            <w:r>
+              <w:rPr>
+                <w:rFonts w:hint="eastAsia"/>
+              </w:rPr>
+              <w:lastRenderedPageBreak/>
+              <w:t>找参事和名媛</w:t>
+            </w:r>
+            <w:r>
+              <w:rPr>
+                <w:rFonts w:hint="eastAsia"/>
+              </w:rPr>
+              <w:t>，先去陈列间取走日本刀，</w:t>
+            </w:r>
+            <w:r>
+              <w:rPr>
+                <w:rFonts w:hint="eastAsia"/>
+              </w:rPr>
+              <w:t>20</w:t>
+            </w:r>
+            <w:r>
+              <w:rPr>
+                <w:rFonts w:hint="eastAsia"/>
+              </w:rPr>
+              <w:t>:40</w:t>
+            </w:r>
+            <w:r>
+              <w:rPr>
+                <w:rFonts w:hint="eastAsia"/>
+              </w:rPr>
+              <w:t>去了高的卧室，向高颈部刺去，将刀扔到尸体旁，后抹去指纹</w:t>
+            </w:r>
+          </w:p>
+          <w:p>
+            <w:r>
+              <w:rPr>
+                <w:rFonts w:hint="eastAsia"/>
+              </w:rPr>
+              <w:t>20</w:t>
+            </w:r>
+            <w:r>
+              <w:rPr>
+                <w:rFonts w:hint="eastAsia"/>
+              </w:rPr>
+              <w:t>:50</w:t>
+            </w:r>
+            <w:r>
+              <w:rPr>
+                <w:rFonts w:hint="eastAsia"/>
+              </w:rPr>
+              <w:t>返回</w:t>
             </w:r>
           </w:p>
         </w:tc>
@@ -4176,7 +5592,34 @@
           <w:tcPr>
             <w:tcW w:w="2166" w:type="dxa"/>
           </w:tcPr>
-          <w:p/>
+          <w:p>
+            <w:r>
+              <w:rPr>
+                <w:rFonts w:hint="eastAsia"/>
+              </w:rPr>
+              <w:lastRenderedPageBreak/>
+              <w:t>20</w:t>
+            </w:r>
+            <w:r>
+              <w:rPr>
+                <w:rFonts w:hint="eastAsia"/>
+              </w:rPr>
+              <w:t>:30</w:t>
+            </w:r>
+            <w:r>
+              <w:rPr>
+                <w:rFonts w:hint="eastAsia"/>
+              </w:rPr>
+              <w:t>和夫人跳</w:t>
+            </w:r>
+            <w:r>
+              <w:rPr>
+                <w:rFonts w:hint="eastAsia"/>
+              </w:rPr>
+              <w:lastRenderedPageBreak/>
+              <w:t>舞</w:t>
+            </w:r>
+          </w:p>
         </w:tc>
         <w:tc>
           <w:tcPr>
@@ -4201,19 +5644,14 @@
               <w:rPr>
                 <w:rFonts w:hint="eastAsia"/>
               </w:rPr>
+              <w:lastRenderedPageBreak/>
               <w:t>20</w:t>
             </w:r>
             <w:r>
               <w:rPr>
                 <w:rFonts w:hint="eastAsia"/>
               </w:rPr>
-              <w:t>：</w:t>
-            </w:r>
-            <w:r>
-              <w:rPr>
-                <w:rFonts w:hint="eastAsia"/>
-              </w:rPr>
-              <w:t>00</w:t>
+              <w:t>:55</w:t>
             </w:r>
           </w:p>
         </w:tc>
@@ -4239,7 +5677,37 @@
               <w:rPr>
                 <w:rFonts w:hint="eastAsia"/>
               </w:rPr>
-              <w:t>声称回房间找高，离席后，回房间发现高已死，于是呼喊</w:t>
+              <w:t>20</w:t>
+            </w:r>
+            <w:r>
+              <w:rPr>
+                <w:rFonts w:hint="eastAsia"/>
+              </w:rPr>
+              <w:t>:50</w:t>
+            </w:r>
+            <w:r>
+              <w:rPr>
+                <w:rFonts w:hint="eastAsia"/>
+              </w:rPr>
+              <w:t>声称回房间找高，离席后，</w:t>
+            </w:r>
+            <w:r>
+              <w:rPr>
+                <w:rFonts w:hint="eastAsia"/>
+              </w:rPr>
+              <w:t>20</w:t>
+            </w:r>
+            <w:r>
+              <w:rPr>
+                <w:rFonts w:hint="eastAsia"/>
+              </w:rPr>
+              <w:t>:55</w:t>
+            </w:r>
+            <w:r>
+              <w:rPr>
+                <w:rFonts w:hint="eastAsia"/>
+              </w:rPr>
+              <w:t>回房间发现高已死，于是呼喊</w:t>
             </w:r>
           </w:p>
         </w:tc>

--- a/21D项目/05剧本工作/02军府风云.docx
+++ b/21D项目/05剧本工作/02军府风云.docx
@@ -2205,11 +2205,6 @@
             <w:tcW w:w="1242" w:type="dxa"/>
           </w:tcPr>
           <w:p>
-            <w:pPr>
-              <w:rPr>
-                <w:rFonts w:hint="eastAsia"/>
-              </w:rPr>
-            </w:pPr>
             <w:r>
               <w:rPr>
                 <w:rFonts w:hint="eastAsia"/>
@@ -2230,11 +2225,6 @@
             </w:r>
           </w:p>
           <w:p>
-            <w:pPr>
-              <w:rPr>
-                <w:rFonts w:hint="eastAsia"/>
-              </w:rPr>
-            </w:pPr>
             <w:r>
               <w:rPr>
                 <w:rFonts w:hint="eastAsia"/>
@@ -2260,11 +2250,6 @@
             <w:tcW w:w="2126" w:type="dxa"/>
           </w:tcPr>
           <w:p>
-            <w:pPr>
-              <w:rPr>
-                <w:rFonts w:hint="eastAsia"/>
-              </w:rPr>
-            </w:pPr>
             <w:r>
               <w:rPr>
                 <w:rFonts w:hint="eastAsia"/>
@@ -2308,11 +2293,6 @@
             <w:tcW w:w="2410" w:type="dxa"/>
           </w:tcPr>
           <w:p>
-            <w:pPr>
-              <w:rPr>
-                <w:rFonts w:hint="eastAsia"/>
-              </w:rPr>
-            </w:pPr>
             <w:r>
               <w:rPr>
                 <w:rFonts w:hint="eastAsia"/>
@@ -2338,11 +2318,6 @@
             <w:tcW w:w="1944" w:type="dxa"/>
           </w:tcPr>
           <w:p>
-            <w:pPr>
-              <w:rPr>
-                <w:rFonts w:hint="eastAsia"/>
-              </w:rPr>
-            </w:pPr>
             <w:r>
               <w:rPr>
                 <w:rFonts w:hint="eastAsia"/>
@@ -2374,11 +2349,6 @@
             <w:tcW w:w="2166" w:type="dxa"/>
           </w:tcPr>
           <w:p>
-            <w:pPr>
-              <w:rPr>
-                <w:rFonts w:hint="eastAsia"/>
-              </w:rPr>
-            </w:pPr>
             <w:r>
               <w:rPr>
                 <w:rFonts w:hint="eastAsia"/>
@@ -2416,11 +2386,6 @@
             <w:tcW w:w="2080" w:type="dxa"/>
           </w:tcPr>
           <w:p>
-            <w:pPr>
-              <w:rPr>
-                <w:rFonts w:hint="eastAsia"/>
-              </w:rPr>
-            </w:pPr>
             <w:r>
               <w:rPr>
                 <w:rFonts w:hint="eastAsia"/>
@@ -2434,11 +2399,6 @@
             <w:tcW w:w="2173" w:type="dxa"/>
           </w:tcPr>
           <w:p>
-            <w:pPr>
-              <w:rPr>
-                <w:rFonts w:hint="eastAsia"/>
-              </w:rPr>
-            </w:pPr>
             <w:r>
               <w:rPr>
                 <w:rFonts w:hint="eastAsia"/>
@@ -2868,11 +2828,6 @@
             <w:tcW w:w="2166" w:type="dxa"/>
           </w:tcPr>
           <w:p>
-            <w:pPr>
-              <w:rPr>
-                <w:rFonts w:hint="eastAsia"/>
-              </w:rPr>
-            </w:pPr>
             <w:r>
               <w:rPr>
                 <w:rFonts w:hint="eastAsia"/>
@@ -3038,13 +2993,7 @@
               <w:rPr>
                 <w:rFonts w:hint="eastAsia"/>
               </w:rPr>
-              <w:t>2</w:t>
-            </w:r>
-            <w:r>
-              <w:rPr>
-                <w:rFonts w:hint="eastAsia"/>
-              </w:rPr>
-              <w:t>5</w:t>
+              <w:t>30</w:t>
             </w:r>
             <w:r>
               <w:rPr>
@@ -3144,7 +3093,7 @@
               <w:rPr>
                 <w:rFonts w:hint="eastAsia"/>
               </w:rPr>
-              <w:t>:25</w:t>
+              <w:t>:30</w:t>
             </w:r>
             <w:r>
               <w:rPr>
@@ -3291,11 +3240,6 @@
             <w:tcW w:w="2410" w:type="dxa"/>
           </w:tcPr>
           <w:p>
-            <w:pPr>
-              <w:rPr>
-                <w:rFonts w:hint="eastAsia"/>
-              </w:rPr>
-            </w:pPr>
             <w:r>
               <w:rPr>
                 <w:rFonts w:hint="eastAsia"/>
@@ -3464,11 +3408,6 @@
             <w:tcW w:w="2173" w:type="dxa"/>
           </w:tcPr>
           <w:p>
-            <w:pPr>
-              <w:rPr>
-                <w:rFonts w:hint="eastAsia"/>
-              </w:rPr>
-            </w:pPr>
             <w:r>
               <w:rPr>
                 <w:rFonts w:hint="eastAsia"/>
@@ -3567,11 +3506,6 @@
             <w:tcW w:w="2126" w:type="dxa"/>
           </w:tcPr>
           <w:p>
-            <w:pPr>
-              <w:rPr>
-                <w:rFonts w:hint="eastAsia"/>
-              </w:rPr>
-            </w:pPr>
             <w:r>
               <w:rPr>
                 <w:rFonts w:hint="eastAsia"/>
@@ -4295,11 +4229,6 @@
             <w:tcW w:w="2166" w:type="dxa"/>
           </w:tcPr>
           <w:p>
-            <w:pPr>
-              <w:rPr>
-                <w:rFonts w:hint="eastAsia"/>
-              </w:rPr>
-            </w:pPr>
             <w:r>
               <w:rPr>
                 <w:rFonts w:hint="eastAsia"/>
@@ -4320,11 +4249,6 @@
             </w:r>
           </w:p>
           <w:p>
-            <w:pPr>
-              <w:rPr>
-                <w:rFonts w:hint="eastAsia"/>
-              </w:rPr>
-            </w:pPr>
             <w:r>
               <w:rPr>
                 <w:rFonts w:hint="eastAsia"/>
@@ -4358,11 +4282,6 @@
             <w:tcW w:w="2080" w:type="dxa"/>
           </w:tcPr>
           <w:p>
-            <w:pPr>
-              <w:rPr>
-                <w:rFonts w:hint="eastAsia"/>
-              </w:rPr>
-            </w:pPr>
             <w:r>
               <w:rPr>
                 <w:rFonts w:hint="eastAsia"/>
@@ -4426,11 +4345,6 @@
             <w:tcW w:w="2173" w:type="dxa"/>
           </w:tcPr>
           <w:p>
-            <w:pPr>
-              <w:rPr>
-                <w:rFonts w:hint="eastAsia"/>
-              </w:rPr>
-            </w:pPr>
             <w:r>
               <w:rPr>
                 <w:rFonts w:hint="eastAsia"/>
@@ -4451,11 +4365,6 @@
             </w:r>
           </w:p>
           <w:p>
-            <w:pPr>
-              <w:rPr>
-                <w:rFonts w:hint="eastAsia"/>
-              </w:rPr>
-            </w:pPr>
             <w:r>
               <w:rPr>
                 <w:rFonts w:hint="eastAsia"/>
@@ -4638,11 +4547,6 @@
             <w:tcW w:w="2166" w:type="dxa"/>
           </w:tcPr>
           <w:p>
-            <w:pPr>
-              <w:rPr>
-                <w:rFonts w:hint="eastAsia"/>
-              </w:rPr>
-            </w:pPr>
             <w:r>
               <w:rPr>
                 <w:rFonts w:hint="eastAsia"/>
@@ -5207,11 +5111,6 @@
             <w:tcW w:w="2080" w:type="dxa"/>
           </w:tcPr>
           <w:p>
-            <w:pPr>
-              <w:rPr>
-                <w:rFonts w:hint="eastAsia"/>
-              </w:rPr>
-            </w:pPr>
             <w:r>
               <w:rPr>
                 <w:rFonts w:hint="eastAsia"/>
@@ -5258,128 +5157,147 @@
               <w:rPr>
                 <w:rFonts w:hint="eastAsia"/>
               </w:rPr>
-              <w:t>高的卧室，向高胸口枪击，然后搬运尸体到床上，盖好被子，并擦拭好地上血迹</w:t>
-            </w:r>
-            <w:r>
-              <w:rPr>
-                <w:rFonts w:hint="eastAsia"/>
-              </w:rPr>
+              <w:t>高的卧室，向高胸口枪击，</w:t>
+            </w:r>
+            <w:r>
+              <w:rPr>
+                <w:rFonts w:hint="eastAsia"/>
+              </w:rPr>
+              <w:t xml:space="preserve"> </w:t>
+            </w:r>
+            <w:r>
+              <w:rPr>
+                <w:rFonts w:hint="eastAsia"/>
+              </w:rPr>
+              <w:t>20</w:t>
+            </w:r>
+            <w:r>
+              <w:rPr>
+                <w:rFonts w:hint="eastAsia"/>
+              </w:rPr>
+              <w:t>:</w:t>
+            </w:r>
+            <w:r>
+              <w:rPr>
+                <w:rFonts w:hint="eastAsia"/>
+              </w:rPr>
+              <w:t>2</w:t>
+            </w:r>
+            <w:r>
+              <w:rPr>
+                <w:rFonts w:hint="eastAsia"/>
+              </w:rPr>
+              <w:t>5</w:t>
+            </w:r>
+            <w:r>
+              <w:rPr>
+                <w:rFonts w:hint="eastAsia"/>
+              </w:rPr>
+              <w:t>离开高的卧室</w:t>
+            </w:r>
+          </w:p>
+          <w:p>
+            <w:r>
+              <w:rPr>
+                <w:rFonts w:hint="eastAsia"/>
+              </w:rPr>
+              <w:t>20</w:t>
+            </w:r>
+            <w:r>
+              <w:rPr>
+                <w:rFonts w:hint="eastAsia"/>
+              </w:rPr>
+              <w:t>：</w:t>
+            </w:r>
+            <w:r>
+              <w:rPr>
+                <w:rFonts w:hint="eastAsia"/>
+              </w:rPr>
+              <w:t>3</w:t>
+            </w:r>
+            <w:r>
+              <w:rPr>
+                <w:rFonts w:hint="eastAsia"/>
+              </w:rPr>
+              <w:t>0</w:t>
+            </w:r>
+            <w:r>
+              <w:rPr>
+                <w:rFonts w:hint="eastAsia"/>
+              </w:rPr>
+              <w:t>遇到名媛，</w:t>
+            </w:r>
+          </w:p>
+          <w:p>
+            <w:r>
+              <w:rPr>
+                <w:rFonts w:hint="eastAsia"/>
+              </w:rPr>
+              <w:t>20</w:t>
+            </w:r>
+            <w:r>
+              <w:rPr>
+                <w:rFonts w:hint="eastAsia"/>
+              </w:rPr>
+              <w:t>：</w:t>
+            </w:r>
+            <w:r>
+              <w:rPr>
+                <w:rFonts w:hint="eastAsia"/>
+              </w:rPr>
+              <w:t>3</w:t>
+            </w:r>
+            <w:r>
+              <w:rPr>
+                <w:rFonts w:hint="eastAsia"/>
+              </w:rPr>
+              <w:t>5</w:t>
+            </w:r>
+            <w:r>
+              <w:rPr>
+                <w:rFonts w:hint="eastAsia"/>
+              </w:rPr>
+              <w:t>两人返回</w:t>
+            </w:r>
+          </w:p>
+        </w:tc>
+        <w:tc>
+          <w:tcPr>
+            <w:tcW w:w="2173" w:type="dxa"/>
+          </w:tcPr>
+          <w:p>
+            <w:r>
+              <w:rPr>
+                <w:rFonts w:hint="eastAsia"/>
+              </w:rPr>
+              <w:t>迷路中，后遇到参事，被带回</w:t>
+            </w:r>
+            <w:r>
               <w:t>，</w:t>
             </w:r>
             <w:r>
               <w:rPr>
                 <w:rFonts w:hint="eastAsia"/>
               </w:rPr>
+              <w:t>带回时间</w:t>
+            </w:r>
+            <w:r>
+              <w:rPr>
+                <w:rFonts w:hint="eastAsia"/>
+              </w:rPr>
               <w:t>20</w:t>
             </w:r>
             <w:r>
               <w:rPr>
                 <w:rFonts w:hint="eastAsia"/>
               </w:rPr>
-              <w:t>:35</w:t>
-            </w:r>
-            <w:r>
-              <w:rPr>
-                <w:rFonts w:hint="eastAsia"/>
-              </w:rPr>
-              <w:t>离开高的卧室</w:t>
-            </w:r>
-          </w:p>
-          <w:p>
-            <w:pPr>
-              <w:rPr>
-                <w:rFonts w:hint="eastAsia"/>
-              </w:rPr>
-            </w:pPr>
-            <w:r>
-              <w:rPr>
-                <w:rFonts w:hint="eastAsia"/>
-              </w:rPr>
-              <w:t>20</w:t>
-            </w:r>
-            <w:r>
-              <w:rPr>
-                <w:rFonts w:hint="eastAsia"/>
-              </w:rPr>
               <w:t>：</w:t>
             </w:r>
             <w:r>
               <w:rPr>
                 <w:rFonts w:hint="eastAsia"/>
               </w:rPr>
-              <w:t>40</w:t>
-            </w:r>
-            <w:r>
-              <w:rPr>
-                <w:rFonts w:hint="eastAsia"/>
-              </w:rPr>
-              <w:t>遇到名媛，</w:t>
-            </w:r>
-          </w:p>
-          <w:p>
-            <w:r>
-              <w:rPr>
-                <w:rFonts w:hint="eastAsia"/>
-              </w:rPr>
-              <w:t>20</w:t>
-            </w:r>
-            <w:r>
-              <w:rPr>
-                <w:rFonts w:hint="eastAsia"/>
-              </w:rPr>
-              <w:t>：</w:t>
-            </w:r>
-            <w:r>
-              <w:rPr>
-                <w:rFonts w:hint="eastAsia"/>
-              </w:rPr>
-              <w:t>45</w:t>
-            </w:r>
-            <w:r>
-              <w:rPr>
-                <w:rFonts w:hint="eastAsia"/>
-              </w:rPr>
-              <w:t>两人返回</w:t>
-            </w:r>
-          </w:p>
-        </w:tc>
-        <w:tc>
-          <w:tcPr>
-            <w:tcW w:w="2173" w:type="dxa"/>
-          </w:tcPr>
-          <w:p>
-            <w:r>
-              <w:rPr>
-                <w:rFonts w:hint="eastAsia"/>
-              </w:rPr>
-              <w:t>迷路中，后遇到参事，被带回</w:t>
-            </w:r>
-            <w:r>
-              <w:t>，</w:t>
-            </w:r>
-            <w:r>
-              <w:rPr>
-                <w:rFonts w:hint="eastAsia"/>
-              </w:rPr>
-              <w:t>带回时间</w:t>
-            </w:r>
-            <w:r>
-              <w:rPr>
-                <w:rFonts w:hint="eastAsia"/>
-              </w:rPr>
-              <w:t>20</w:t>
-            </w:r>
-            <w:r>
-              <w:rPr>
-                <w:rFonts w:hint="eastAsia"/>
-              </w:rPr>
-              <w:t>：</w:t>
-            </w:r>
-            <w:r>
-              <w:rPr>
-                <w:rFonts w:hint="eastAsia"/>
-              </w:rPr>
-              <w:t>4</w:t>
+              <w:t>3</w:t>
             </w:r>
             <w:r>
               <w:rPr>
@@ -5424,8 +5342,177 @@
               <w:rPr>
                 <w:rFonts w:hint="eastAsia"/>
               </w:rPr>
-              <w:t>-</w:t>
-            </w:r>
+              <w:t>-20</w:t>
+            </w:r>
+            <w:r>
+              <w:rPr>
+                <w:rFonts w:hint="eastAsia"/>
+              </w:rPr>
+              <w:t>:55</w:t>
+            </w:r>
+          </w:p>
+        </w:tc>
+        <w:tc>
+          <w:tcPr>
+            <w:tcW w:w="2126" w:type="dxa"/>
+          </w:tcPr>
+          <w:p>
+            <w:r>
+              <w:rPr>
+                <w:rFonts w:hint="eastAsia"/>
+              </w:rPr>
+              <w:t>在卧室，被抹脖子</w:t>
+            </w:r>
+          </w:p>
+        </w:tc>
+        <w:tc>
+          <w:tcPr>
+            <w:tcW w:w="2410" w:type="dxa"/>
+          </w:tcPr>
+          <w:p>
+            <w:pPr>
+              <w:rPr>
+                <w:rFonts w:hint="eastAsia"/>
+              </w:rPr>
+            </w:pPr>
+            <w:r>
+              <w:rPr>
+                <w:rFonts w:hint="eastAsia"/>
+              </w:rPr>
+              <w:t>20</w:t>
+            </w:r>
+            <w:r>
+              <w:rPr>
+                <w:rFonts w:hint="eastAsia"/>
+              </w:rPr>
+              <w:t>：</w:t>
+            </w:r>
+            <w:r>
+              <w:rPr>
+                <w:rFonts w:hint="eastAsia"/>
+              </w:rPr>
+              <w:t>30</w:t>
+            </w:r>
+            <w:r>
+              <w:rPr>
+                <w:rFonts w:hint="eastAsia"/>
+              </w:rPr>
+              <w:t>和徐西朗跳舞</w:t>
+            </w:r>
+          </w:p>
+          <w:p>
+            <w:pPr>
+              <w:rPr>
+                <w:rFonts w:hint="eastAsia"/>
+              </w:rPr>
+            </w:pPr>
+            <w:r>
+              <w:rPr>
+                <w:rFonts w:hint="eastAsia"/>
+              </w:rPr>
+              <w:t>20:35</w:t>
+            </w:r>
+            <w:r>
+              <w:rPr>
+                <w:rFonts w:hint="eastAsia"/>
+              </w:rPr>
+              <w:t>见到名媛，问是否见到王天训，答复否。离</w:t>
+            </w:r>
+            <w:r>
+              <w:rPr>
+                <w:rFonts w:hint="eastAsia"/>
+              </w:rPr>
+              <w:lastRenderedPageBreak/>
+              <w:t>席去高的卧室。</w:t>
+            </w:r>
+          </w:p>
+          <w:p>
+            <w:pPr>
+              <w:rPr>
+                <w:rFonts w:hint="eastAsia"/>
+              </w:rPr>
+            </w:pPr>
+            <w:r>
+              <w:rPr>
+                <w:rFonts w:hint="eastAsia"/>
+              </w:rPr>
+              <w:t>20</w:t>
+            </w:r>
+            <w:r>
+              <w:rPr>
+                <w:rFonts w:hint="eastAsia"/>
+              </w:rPr>
+              <w:t>：</w:t>
+            </w:r>
+            <w:r>
+              <w:rPr>
+                <w:rFonts w:hint="eastAsia"/>
+              </w:rPr>
+              <w:t>40</w:t>
+            </w:r>
+            <w:r>
+              <w:rPr>
+                <w:rFonts w:hint="eastAsia"/>
+              </w:rPr>
+              <w:t>到卧室，见高胸口被枪击，以为是王天训所为，急忙将高扶到床上，擦除地上血迹</w:t>
+            </w:r>
+          </w:p>
+          <w:p>
+            <w:r>
+              <w:rPr>
+                <w:rFonts w:hint="eastAsia"/>
+              </w:rPr>
+              <w:t>20</w:t>
+            </w:r>
+            <w:r>
+              <w:rPr>
+                <w:rFonts w:hint="eastAsia"/>
+              </w:rPr>
+              <w:t>：</w:t>
+            </w:r>
+            <w:r>
+              <w:rPr>
+                <w:rFonts w:hint="eastAsia"/>
+              </w:rPr>
+              <w:t>45</w:t>
+            </w:r>
+            <w:r>
+              <w:rPr>
+                <w:rFonts w:hint="eastAsia"/>
+              </w:rPr>
+              <w:t>离开房间，</w:t>
+            </w:r>
+            <w:r>
+              <w:rPr>
+                <w:rFonts w:hint="eastAsia"/>
+              </w:rPr>
+              <w:t>20</w:t>
+            </w:r>
+            <w:r>
+              <w:rPr>
+                <w:rFonts w:hint="eastAsia"/>
+              </w:rPr>
+              <w:t>：</w:t>
+            </w:r>
+            <w:r>
+              <w:rPr>
+                <w:rFonts w:hint="eastAsia"/>
+              </w:rPr>
+              <w:t>50</w:t>
+            </w:r>
+            <w:r>
+              <w:rPr>
+                <w:rFonts w:hint="eastAsia"/>
+              </w:rPr>
+              <w:t>返回</w:t>
+            </w:r>
+          </w:p>
+        </w:tc>
+        <w:tc>
+          <w:tcPr>
+            <w:tcW w:w="1944" w:type="dxa"/>
+          </w:tcPr>
+          <w:p>
             <w:r>
               <w:rPr>
                 <w:rFonts w:hint="eastAsia"/>
@@ -5437,41 +5524,84 @@
               <w:rPr>
                 <w:rFonts w:hint="eastAsia"/>
               </w:rPr>
+              <w:t>:30</w:t>
+            </w:r>
+            <w:r>
+              <w:rPr>
+                <w:rFonts w:hint="eastAsia"/>
+              </w:rPr>
+              <w:t>声称去找参事和名媛</w:t>
+            </w:r>
+            <w:r>
+              <w:rPr>
+                <w:rFonts w:hint="eastAsia"/>
+              </w:rPr>
+              <w:t>，</w:t>
+            </w:r>
+            <w:r>
+              <w:rPr>
+                <w:rFonts w:hint="eastAsia"/>
+              </w:rPr>
+              <w:t>20:35</w:t>
+            </w:r>
+            <w:r>
+              <w:rPr>
+                <w:rFonts w:hint="eastAsia"/>
+              </w:rPr>
+              <w:t>到</w:t>
+            </w:r>
+            <w:r>
+              <w:rPr>
+                <w:rFonts w:hint="eastAsia"/>
+              </w:rPr>
+              <w:t>陈列间取走日本刀，</w:t>
+            </w:r>
+            <w:r>
+              <w:rPr>
+                <w:rFonts w:hint="eastAsia"/>
+              </w:rPr>
+              <w:t>20</w:t>
+            </w:r>
+            <w:r>
+              <w:rPr>
+                <w:rFonts w:hint="eastAsia"/>
+              </w:rPr>
+              <w:t>:48</w:t>
+            </w:r>
+            <w:r>
+              <w:rPr>
+                <w:rFonts w:hint="eastAsia"/>
+              </w:rPr>
+              <w:lastRenderedPageBreak/>
+              <w:t>去了高的卧室，向高颈部刺去，将刀扔到尸体旁，后抹去指纹</w:t>
+            </w:r>
+          </w:p>
+          <w:p>
+            <w:r>
+              <w:rPr>
+                <w:rFonts w:hint="eastAsia"/>
+              </w:rPr>
+              <w:t>20</w:t>
+            </w:r>
+            <w:r>
+              <w:rPr>
+                <w:rFonts w:hint="eastAsia"/>
+              </w:rPr>
               <w:t>:55</w:t>
             </w:r>
-          </w:p>
-        </w:tc>
-        <w:tc>
-          <w:tcPr>
-            <w:tcW w:w="2126" w:type="dxa"/>
-          </w:tcPr>
-          <w:p>
-            <w:r>
-              <w:rPr>
-                <w:rFonts w:hint="eastAsia"/>
-              </w:rPr>
-              <w:lastRenderedPageBreak/>
-              <w:t>在卧室，被抹</w:t>
-            </w:r>
-            <w:r>
-              <w:rPr>
-                <w:rFonts w:hint="eastAsia"/>
-              </w:rPr>
-              <w:lastRenderedPageBreak/>
-              <w:t>脖子</w:t>
-            </w:r>
-          </w:p>
-        </w:tc>
-        <w:tc>
-          <w:tcPr>
-            <w:tcW w:w="2410" w:type="dxa"/>
-          </w:tcPr>
-          <w:p>
-            <w:pPr>
-              <w:rPr>
-                <w:rFonts w:hint="eastAsia"/>
-              </w:rPr>
-            </w:pPr>
+            <w:r>
+              <w:rPr>
+                <w:rFonts w:hint="eastAsia"/>
+              </w:rPr>
+              <w:t>返回</w:t>
+            </w:r>
+          </w:p>
+        </w:tc>
+        <w:tc>
+          <w:tcPr>
+            <w:tcW w:w="2166" w:type="dxa"/>
+          </w:tcPr>
+          <w:p>
             <w:r>
               <w:rPr>
                 <w:rFonts w:hint="eastAsia"/>
@@ -5483,39 +5613,35 @@
               <w:rPr>
                 <w:rFonts w:hint="eastAsia"/>
               </w:rPr>
-              <w:t>：</w:t>
-            </w:r>
-            <w:r>
-              <w:rPr>
-                <w:rFonts w:hint="eastAsia"/>
-              </w:rPr>
-              <w:t>30</w:t>
-            </w:r>
-            <w:r>
-              <w:rPr>
-                <w:rFonts w:hint="eastAsia"/>
-              </w:rPr>
-              <w:t>和徐西朗</w:t>
-            </w:r>
-            <w:r>
-              <w:rPr>
-                <w:rFonts w:hint="eastAsia"/>
-              </w:rPr>
-              <w:lastRenderedPageBreak/>
-              <w:t>跳舞</w:t>
-            </w:r>
-          </w:p>
-        </w:tc>
-        <w:tc>
-          <w:tcPr>
-            <w:tcW w:w="1944" w:type="dxa"/>
-          </w:tcPr>
-          <w:p>
-            <w:pPr>
-              <w:rPr>
-                <w:rFonts w:hint="eastAsia"/>
-              </w:rPr>
-            </w:pPr>
+              <w:t>:30</w:t>
+            </w:r>
+            <w:r>
+              <w:rPr>
+                <w:rFonts w:hint="eastAsia"/>
+              </w:rPr>
+              <w:t>和夫人跳舞</w:t>
+            </w:r>
+          </w:p>
+        </w:tc>
+        <w:tc>
+          <w:tcPr>
+            <w:tcW w:w="2080" w:type="dxa"/>
+          </w:tcPr>
+          <w:p/>
+        </w:tc>
+        <w:tc>
+          <w:tcPr>
+            <w:tcW w:w="2173" w:type="dxa"/>
+          </w:tcPr>
+          <w:p/>
+        </w:tc>
+      </w:tr>
+      <w:tr>
+        <w:tc>
+          <w:tcPr>
+            <w:tcW w:w="1242" w:type="dxa"/>
+          </w:tcPr>
+          <w:p>
             <w:r>
               <w:rPr>
                 <w:rFonts w:hint="eastAsia"/>
@@ -5527,27 +5653,96 @@
               <w:rPr>
                 <w:rFonts w:hint="eastAsia"/>
               </w:rPr>
-              <w:t>:30</w:t>
-            </w:r>
-            <w:r>
-              <w:rPr>
-                <w:rFonts w:hint="eastAsia"/>
-              </w:rPr>
-              <w:t>声称去</w:t>
-            </w:r>
-            <w:r>
-              <w:rPr>
-                <w:rFonts w:hint="eastAsia"/>
-              </w:rPr>
-              <w:lastRenderedPageBreak/>
-              <w:t>找参事和名媛</w:t>
-            </w:r>
-            <w:r>
-              <w:rPr>
-                <w:rFonts w:hint="eastAsia"/>
-              </w:rPr>
-              <w:t>，先去陈列间取走日本刀，</w:t>
-            </w:r>
+              <w:t>:55</w:t>
+            </w:r>
+          </w:p>
+        </w:tc>
+        <w:tc>
+          <w:tcPr>
+            <w:tcW w:w="2126" w:type="dxa"/>
+          </w:tcPr>
+          <w:p>
+            <w:r>
+              <w:rPr>
+                <w:rFonts w:hint="eastAsia"/>
+              </w:rPr>
+              <w:t>在卧室，已死亡</w:t>
+            </w:r>
+          </w:p>
+        </w:tc>
+        <w:tc>
+          <w:tcPr>
+            <w:tcW w:w="2410" w:type="dxa"/>
+          </w:tcPr>
+          <w:p>
+            <w:r>
+              <w:rPr>
+                <w:rFonts w:hint="eastAsia"/>
+              </w:rPr>
+              <w:t>20:55</w:t>
+            </w:r>
+            <w:r>
+              <w:rPr>
+                <w:rFonts w:hint="eastAsia"/>
+              </w:rPr>
+              <w:t>在彭盛水的提议下</w:t>
+            </w:r>
+            <w:r>
+              <w:rPr>
+                <w:rFonts w:hint="eastAsia"/>
+              </w:rPr>
+              <w:t>再去卧室</w:t>
+            </w:r>
+          </w:p>
+        </w:tc>
+        <w:tc>
+          <w:tcPr>
+            <w:tcW w:w="1944" w:type="dxa"/>
+          </w:tcPr>
+          <w:p>
+            <w:r>
+              <w:rPr>
+                <w:rFonts w:hint="eastAsia"/>
+              </w:rPr>
+              <w:t>20:55</w:t>
+            </w:r>
+            <w:r>
+              <w:rPr>
+                <w:rFonts w:hint="eastAsia"/>
+              </w:rPr>
+              <w:t>在彭盛水的提议下再去卧室</w:t>
+            </w:r>
+          </w:p>
+        </w:tc>
+        <w:tc>
+          <w:tcPr>
+            <w:tcW w:w="2166" w:type="dxa"/>
+          </w:tcPr>
+          <w:p>
+            <w:r>
+              <w:rPr>
+                <w:rFonts w:hint="eastAsia"/>
+              </w:rPr>
+              <w:t>20:55</w:t>
+            </w:r>
+            <w:r>
+              <w:rPr>
+                <w:rFonts w:hint="eastAsia"/>
+              </w:rPr>
+              <w:t>在彭盛水的提议下再去卧室</w:t>
+            </w:r>
+          </w:p>
+        </w:tc>
+        <w:tc>
+          <w:tcPr>
+            <w:tcW w:w="2080" w:type="dxa"/>
+          </w:tcPr>
+          <w:p>
+            <w:pPr>
+              <w:rPr>
+                <w:rFonts w:hint="eastAsia"/>
+              </w:rPr>
+            </w:pPr>
             <w:r>
               <w:rPr>
                 <w:rFonts w:hint="eastAsia"/>
@@ -5558,80 +5753,40 @@
               <w:rPr>
                 <w:rFonts w:hint="eastAsia"/>
               </w:rPr>
-              <w:t>:40</w:t>
-            </w:r>
-            <w:r>
-              <w:rPr>
-                <w:rFonts w:hint="eastAsia"/>
-              </w:rPr>
-              <w:t>去了高的卧室，向高颈部刺去，将刀扔到尸体旁，后抹去指纹</w:t>
-            </w:r>
-          </w:p>
-          <w:p>
-            <w:r>
-              <w:rPr>
-                <w:rFonts w:hint="eastAsia"/>
-              </w:rPr>
-              <w:t>20</w:t>
-            </w:r>
-            <w:r>
-              <w:rPr>
-                <w:rFonts w:hint="eastAsia"/>
-              </w:rPr>
-              <w:t>:50</w:t>
-            </w:r>
-            <w:r>
-              <w:rPr>
-                <w:rFonts w:hint="eastAsia"/>
-              </w:rPr>
-              <w:t>返回</w:t>
-            </w:r>
-          </w:p>
-        </w:tc>
-        <w:tc>
-          <w:tcPr>
-            <w:tcW w:w="2166" w:type="dxa"/>
-          </w:tcPr>
-          <w:p>
-            <w:r>
-              <w:rPr>
-                <w:rFonts w:hint="eastAsia"/>
-              </w:rPr>
-              <w:lastRenderedPageBreak/>
-              <w:t>20</w:t>
-            </w:r>
-            <w:r>
-              <w:rPr>
-                <w:rFonts w:hint="eastAsia"/>
-              </w:rPr>
-              <w:t>:30</w:t>
-            </w:r>
-            <w:r>
-              <w:rPr>
-                <w:rFonts w:hint="eastAsia"/>
-              </w:rPr>
-              <w:t>和夫人跳</w:t>
-            </w:r>
-            <w:r>
-              <w:rPr>
-                <w:rFonts w:hint="eastAsia"/>
-              </w:rPr>
-              <w:lastRenderedPageBreak/>
-              <w:t>舞</w:t>
-            </w:r>
-          </w:p>
-        </w:tc>
-        <w:tc>
-          <w:tcPr>
-            <w:tcW w:w="2080" w:type="dxa"/>
-          </w:tcPr>
-          <w:p/>
+              <w:t>：</w:t>
+            </w:r>
+            <w:r>
+              <w:rPr>
+                <w:rFonts w:hint="eastAsia"/>
+              </w:rPr>
+              <w:t>55</w:t>
+            </w:r>
+            <w:r>
+              <w:rPr>
+                <w:rFonts w:hint="eastAsia"/>
+              </w:rPr>
+              <w:t>提出告辞，希望找将军面辞</w:t>
+            </w:r>
+          </w:p>
         </w:tc>
         <w:tc>
           <w:tcPr>
             <w:tcW w:w="2173" w:type="dxa"/>
           </w:tcPr>
-          <w:p/>
+          <w:p>
+            <w:r>
+              <w:rPr>
+                <w:rFonts w:hint="eastAsia"/>
+              </w:rPr>
+              <w:t>20:55</w:t>
+            </w:r>
+            <w:r>
+              <w:rPr>
+                <w:rFonts w:hint="eastAsia"/>
+              </w:rPr>
+              <w:t>在彭盛水的提议下再去卧室</w:t>
+            </w:r>
+          </w:p>
         </w:tc>
       </w:tr>
       <w:tr>
@@ -5644,109 +5799,7 @@
               <w:rPr>
                 <w:rFonts w:hint="eastAsia"/>
               </w:rPr>
-              <w:lastRenderedPageBreak/>
-              <w:t>20</w:t>
-            </w:r>
-            <w:r>
-              <w:rPr>
-                <w:rFonts w:hint="eastAsia"/>
-              </w:rPr>
-              <w:t>:55</w:t>
-            </w:r>
-          </w:p>
-        </w:tc>
-        <w:tc>
-          <w:tcPr>
-            <w:tcW w:w="2126" w:type="dxa"/>
-          </w:tcPr>
-          <w:p>
-            <w:r>
-              <w:rPr>
-                <w:rFonts w:hint="eastAsia"/>
-              </w:rPr>
-              <w:t>在卧室，已死亡</w:t>
-            </w:r>
-          </w:p>
-        </w:tc>
-        <w:tc>
-          <w:tcPr>
-            <w:tcW w:w="2410" w:type="dxa"/>
-          </w:tcPr>
-          <w:p>
-            <w:r>
-              <w:rPr>
-                <w:rFonts w:hint="eastAsia"/>
-              </w:rPr>
-              <w:t>20</w:t>
-            </w:r>
-            <w:r>
-              <w:rPr>
-                <w:rFonts w:hint="eastAsia"/>
-              </w:rPr>
-              <w:t>:50</w:t>
-            </w:r>
-            <w:r>
-              <w:rPr>
-                <w:rFonts w:hint="eastAsia"/>
-              </w:rPr>
-              <w:t>声称回房间找高，离席后，</w:t>
-            </w:r>
-            <w:r>
-              <w:rPr>
-                <w:rFonts w:hint="eastAsia"/>
-              </w:rPr>
-              <w:t>20</w:t>
-            </w:r>
-            <w:r>
-              <w:rPr>
-                <w:rFonts w:hint="eastAsia"/>
-              </w:rPr>
-              <w:t>:55</w:t>
-            </w:r>
-            <w:r>
-              <w:rPr>
-                <w:rFonts w:hint="eastAsia"/>
-              </w:rPr>
-              <w:t>回房间发现高已死，于是呼喊</w:t>
-            </w:r>
-          </w:p>
-        </w:tc>
-        <w:tc>
-          <w:tcPr>
-            <w:tcW w:w="1944" w:type="dxa"/>
-          </w:tcPr>
-          <w:p/>
-        </w:tc>
-        <w:tc>
-          <w:tcPr>
-            <w:tcW w:w="2166" w:type="dxa"/>
-          </w:tcPr>
-          <w:p/>
-        </w:tc>
-        <w:tc>
-          <w:tcPr>
-            <w:tcW w:w="2080" w:type="dxa"/>
-          </w:tcPr>
-          <w:p/>
-        </w:tc>
-        <w:tc>
-          <w:tcPr>
-            <w:tcW w:w="2173" w:type="dxa"/>
-          </w:tcPr>
-          <w:p/>
-        </w:tc>
-      </w:tr>
-      <w:tr>
-        <w:tc>
-          <w:tcPr>
-            <w:tcW w:w="1242" w:type="dxa"/>
-          </w:tcPr>
-          <w:p>
-            <w:r>
-              <w:rPr>
-                <w:rFonts w:hint="eastAsia"/>
-              </w:rPr>
-              <w:t>听到高妻英氏呼喊后</w:t>
+              <w:t>21:00</w:t>
             </w:r>
           </w:p>
         </w:tc>
@@ -5933,6 +5986,56 @@
     </w:sectPr>
   </w:body>
 </w:document>
+</file>
+
+<file path=word/endnotes.xml><?xml version="1.0" encoding="utf-8"?>
+<w:endnotes xmlns:ve="http://schemas.openxmlformats.org/markup-compatibility/2006" xmlns:o="urn:schemas-microsoft-com:office:office" xmlns:r="http://schemas.openxmlformats.org/officeDocument/2006/relationships" xmlns:m="http://schemas.openxmlformats.org/officeDocument/2006/math" xmlns:v="urn:schemas-microsoft-com:vml" xmlns:wp="http://schemas.openxmlformats.org/drawingml/2006/wordprocessingDrawing" xmlns:w10="urn:schemas-microsoft-com:office:word" xmlns:w="http://schemas.openxmlformats.org/wordprocessingml/2006/main" xmlns:wne="http://schemas.microsoft.com/office/word/2006/wordml">
+  <w:endnote w:type="separator" w:id="-1">
+    <w:p>
+      <w:pPr>
+        <w:spacing w:after="0"/>
+      </w:pPr>
+      <w:r>
+        <w:separator/>
+      </w:r>
+    </w:p>
+  </w:endnote>
+  <w:endnote w:type="continuationSeparator" w:id="0">
+    <w:p>
+      <w:pPr>
+        <w:spacing w:after="0"/>
+      </w:pPr>
+      <w:r>
+        <w:continuationSeparator/>
+      </w:r>
+    </w:p>
+  </w:endnote>
+</w:endnotes>
+</file>
+
+<file path=word/footnotes.xml><?xml version="1.0" encoding="utf-8"?>
+<w:footnotes xmlns:ve="http://schemas.openxmlformats.org/markup-compatibility/2006" xmlns:o="urn:schemas-microsoft-com:office:office" xmlns:r="http://schemas.openxmlformats.org/officeDocument/2006/relationships" xmlns:m="http://schemas.openxmlformats.org/officeDocument/2006/math" xmlns:v="urn:schemas-microsoft-com:vml" xmlns:wp="http://schemas.openxmlformats.org/drawingml/2006/wordprocessingDrawing" xmlns:w10="urn:schemas-microsoft-com:office:word" xmlns:w="http://schemas.openxmlformats.org/wordprocessingml/2006/main" xmlns:wne="http://schemas.microsoft.com/office/word/2006/wordml">
+  <w:footnote w:type="separator" w:id="-1">
+    <w:p>
+      <w:pPr>
+        <w:spacing w:after="0"/>
+      </w:pPr>
+      <w:r>
+        <w:separator/>
+      </w:r>
+    </w:p>
+  </w:footnote>
+  <w:footnote w:type="continuationSeparator" w:id="0">
+    <w:p>
+      <w:pPr>
+        <w:spacing w:after="0"/>
+      </w:pPr>
+      <w:r>
+        <w:continuationSeparator/>
+      </w:r>
+    </w:p>
+  </w:footnote>
+</w:footnotes>
 </file>
 
 <file path=word/numbering.xml><?xml version="1.0" encoding="utf-8"?>
@@ -6419,6 +6522,74 @@
       </w:tblCellMar>
     </w:tblPr>
   </w:style>
+  <w:style w:type="paragraph" w:styleId="a5">
+    <w:name w:val="header"/>
+    <w:basedOn w:val="a"/>
+    <w:link w:val="Char"/>
+    <w:uiPriority w:val="99"/>
+    <w:semiHidden/>
+    <w:unhideWhenUsed/>
+    <w:rsid w:val="000E617A"/>
+    <w:pPr>
+      <w:pBdr>
+        <w:bottom w:val="single" w:sz="6" w:space="1" w:color="auto"/>
+      </w:pBdr>
+      <w:tabs>
+        <w:tab w:val="center" w:pos="4153"/>
+        <w:tab w:val="right" w:pos="8306"/>
+      </w:tabs>
+      <w:jc w:val="center"/>
+    </w:pPr>
+    <w:rPr>
+      <w:sz w:val="18"/>
+      <w:szCs w:val="18"/>
+    </w:rPr>
+  </w:style>
+  <w:style w:type="character" w:customStyle="1" w:styleId="Char">
+    <w:name w:val="页眉 Char"/>
+    <w:basedOn w:val="a0"/>
+    <w:link w:val="a5"/>
+    <w:uiPriority w:val="99"/>
+    <w:semiHidden/>
+    <w:rsid w:val="000E617A"/>
+    <w:rPr>
+      <w:rFonts w:ascii="Tahoma" w:hAnsi="Tahoma"/>
+      <w:sz w:val="18"/>
+      <w:szCs w:val="18"/>
+    </w:rPr>
+  </w:style>
+  <w:style w:type="paragraph" w:styleId="a6">
+    <w:name w:val="footer"/>
+    <w:basedOn w:val="a"/>
+    <w:link w:val="Char0"/>
+    <w:uiPriority w:val="99"/>
+    <w:semiHidden/>
+    <w:unhideWhenUsed/>
+    <w:rsid w:val="000E617A"/>
+    <w:pPr>
+      <w:tabs>
+        <w:tab w:val="center" w:pos="4153"/>
+        <w:tab w:val="right" w:pos="8306"/>
+      </w:tabs>
+    </w:pPr>
+    <w:rPr>
+      <w:sz w:val="18"/>
+      <w:szCs w:val="18"/>
+    </w:rPr>
+  </w:style>
+  <w:style w:type="character" w:customStyle="1" w:styleId="Char0">
+    <w:name w:val="页脚 Char"/>
+    <w:basedOn w:val="a0"/>
+    <w:link w:val="a6"/>
+    <w:uiPriority w:val="99"/>
+    <w:semiHidden/>
+    <w:rsid w:val="000E617A"/>
+    <w:rPr>
+      <w:rFonts w:ascii="Tahoma" w:hAnsi="Tahoma"/>
+      <w:sz w:val="18"/>
+      <w:szCs w:val="18"/>
+    </w:rPr>
+  </w:style>
 </w:styles>
 </file>
 
